--- a/C53-+Questionnaire - Copy.docx
+++ b/C53-+Questionnaire - Copy.docx
@@ -81,15 +81,17 @@
         <w:spacing w:line="240" w:lineRule="auto"/>
         <w:rPr>
           <w:rFonts w:ascii="Muli" w:eastAsia="Muli" w:hAnsi="Muli" w:cs="Muli"/>
-          <w:sz w:val="24"/>
-          <w:szCs w:val="24"/>
-        </w:rPr>
-      </w:pPr>
-      <w:r>
-        <w:rPr>
-          <w:rFonts w:ascii="Muli" w:eastAsia="Muli" w:hAnsi="Muli" w:cs="Muli"/>
-          <w:sz w:val="24"/>
-          <w:szCs w:val="24"/>
+          <w:b/>
+          <w:sz w:val="28"/>
+          <w:szCs w:val="28"/>
+        </w:rPr>
+      </w:pPr>
+      <w:r>
+        <w:rPr>
+          <w:rFonts w:ascii="Muli" w:eastAsia="Muli" w:hAnsi="Muli" w:cs="Muli"/>
+          <w:b/>
+          <w:sz w:val="28"/>
+          <w:szCs w:val="28"/>
         </w:rPr>
         <w:t>1. Which one of the following is an Imperative Language??</w:t>
       </w:r>
@@ -99,8 +101,9 @@
         <w:spacing w:line="240" w:lineRule="auto"/>
         <w:rPr>
           <w:rFonts w:ascii="Muli" w:eastAsia="Muli" w:hAnsi="Muli" w:cs="Muli"/>
-          <w:sz w:val="24"/>
-          <w:szCs w:val="24"/>
+          <w:b/>
+          <w:sz w:val="28"/>
+          <w:szCs w:val="28"/>
         </w:rPr>
       </w:pPr>
     </w:p>
@@ -113,15 +116,17 @@
         <w:spacing w:line="240" w:lineRule="auto"/>
         <w:rPr>
           <w:rFonts w:ascii="Muli" w:eastAsia="Muli" w:hAnsi="Muli" w:cs="Muli"/>
-          <w:sz w:val="24"/>
-          <w:szCs w:val="24"/>
-        </w:rPr>
-      </w:pPr>
-      <w:r>
-        <w:rPr>
-          <w:rFonts w:ascii="Muli" w:eastAsia="Muli" w:hAnsi="Muli" w:cs="Muli"/>
-          <w:sz w:val="24"/>
-          <w:szCs w:val="24"/>
+          <w:b/>
+          <w:sz w:val="28"/>
+          <w:szCs w:val="28"/>
+        </w:rPr>
+      </w:pPr>
+      <w:r>
+        <w:rPr>
+          <w:rFonts w:ascii="Muli" w:eastAsia="Muli" w:hAnsi="Muli" w:cs="Muli"/>
+          <w:b/>
+          <w:sz w:val="28"/>
+          <w:szCs w:val="28"/>
         </w:rPr>
         <w:t>HTML</w:t>
       </w:r>
@@ -135,15 +140,17 @@
         <w:spacing w:line="240" w:lineRule="auto"/>
         <w:rPr>
           <w:rFonts w:ascii="Muli" w:eastAsia="Muli" w:hAnsi="Muli" w:cs="Muli"/>
-          <w:sz w:val="24"/>
-          <w:szCs w:val="24"/>
-        </w:rPr>
-      </w:pPr>
-      <w:r>
-        <w:rPr>
-          <w:rFonts w:ascii="Muli" w:eastAsia="Muli" w:hAnsi="Muli" w:cs="Muli"/>
-          <w:sz w:val="24"/>
-          <w:szCs w:val="24"/>
+          <w:b/>
+          <w:sz w:val="28"/>
+          <w:szCs w:val="28"/>
+        </w:rPr>
+      </w:pPr>
+      <w:r>
+        <w:rPr>
+          <w:rFonts w:ascii="Muli" w:eastAsia="Muli" w:hAnsi="Muli" w:cs="Muli"/>
+          <w:b/>
+          <w:sz w:val="28"/>
+          <w:szCs w:val="28"/>
         </w:rPr>
         <w:t>CSS</w:t>
       </w:r>
@@ -157,15 +164,17 @@
         <w:spacing w:line="240" w:lineRule="auto"/>
         <w:rPr>
           <w:rFonts w:ascii="Muli" w:eastAsia="Muli" w:hAnsi="Muli" w:cs="Muli"/>
-          <w:sz w:val="24"/>
-          <w:szCs w:val="24"/>
-        </w:rPr>
-      </w:pPr>
-      <w:r>
-        <w:rPr>
-          <w:rFonts w:ascii="Muli" w:eastAsia="Muli" w:hAnsi="Muli" w:cs="Muli"/>
-          <w:sz w:val="24"/>
-          <w:szCs w:val="24"/>
+          <w:b/>
+          <w:sz w:val="28"/>
+          <w:szCs w:val="28"/>
+        </w:rPr>
+      </w:pPr>
+      <w:r>
+        <w:rPr>
+          <w:rFonts w:ascii="Muli" w:eastAsia="Muli" w:hAnsi="Muli" w:cs="Muli"/>
+          <w:b/>
+          <w:sz w:val="28"/>
+          <w:szCs w:val="28"/>
         </w:rPr>
         <w:t>Java Script</w:t>
       </w:r>
@@ -175,25 +184,28 @@
         <w:spacing w:line="240" w:lineRule="auto"/>
         <w:rPr>
           <w:rFonts w:ascii="Muli" w:eastAsia="Muli" w:hAnsi="Muli" w:cs="Muli"/>
-          <w:sz w:val="24"/>
-          <w:szCs w:val="24"/>
-        </w:rPr>
-      </w:pPr>
-    </w:p>
-    <w:p>
-      <w:pPr>
-        <w:spacing w:line="240" w:lineRule="auto"/>
-        <w:rPr>
-          <w:rFonts w:ascii="Muli" w:eastAsia="Muli" w:hAnsi="Muli" w:cs="Muli"/>
-          <w:sz w:val="24"/>
-          <w:szCs w:val="24"/>
-        </w:rPr>
-      </w:pPr>
-      <w:r>
-        <w:rPr>
-          <w:rFonts w:ascii="Muli" w:eastAsia="Muli" w:hAnsi="Muli" w:cs="Muli"/>
-          <w:sz w:val="24"/>
-          <w:szCs w:val="24"/>
+          <w:b/>
+          <w:sz w:val="28"/>
+          <w:szCs w:val="28"/>
+        </w:rPr>
+      </w:pPr>
+    </w:p>
+    <w:p>
+      <w:pPr>
+        <w:spacing w:line="240" w:lineRule="auto"/>
+        <w:rPr>
+          <w:rFonts w:ascii="Muli" w:eastAsia="Muli" w:hAnsi="Muli" w:cs="Muli"/>
+          <w:b/>
+          <w:sz w:val="28"/>
+          <w:szCs w:val="28"/>
+        </w:rPr>
+      </w:pPr>
+      <w:r>
+        <w:rPr>
+          <w:rFonts w:ascii="Muli" w:eastAsia="Muli" w:hAnsi="Muli" w:cs="Muli"/>
+          <w:b/>
+          <w:sz w:val="28"/>
+          <w:szCs w:val="28"/>
           <w:u w:val="single"/>
         </w:rPr>
         <w:t xml:space="preserve">Answer: </w:t>
@@ -201,8 +213,9 @@
       <w:r>
         <w:rPr>
           <w:rFonts w:ascii="Muli" w:eastAsia="Muli" w:hAnsi="Muli" w:cs="Muli"/>
-          <w:sz w:val="24"/>
-          <w:szCs w:val="24"/>
+          <w:b/>
+          <w:sz w:val="28"/>
+          <w:szCs w:val="28"/>
         </w:rPr>
         <w:tab/>
       </w:r>
@@ -212,15 +225,17 @@
         <w:spacing w:line="240" w:lineRule="auto"/>
         <w:rPr>
           <w:rFonts w:ascii="Muli" w:eastAsia="Muli" w:hAnsi="Muli" w:cs="Muli"/>
-          <w:sz w:val="24"/>
-          <w:szCs w:val="24"/>
-        </w:rPr>
-      </w:pPr>
-      <w:r>
-        <w:rPr>
-          <w:rFonts w:ascii="Muli" w:eastAsia="Muli" w:hAnsi="Muli" w:cs="Muli"/>
-          <w:sz w:val="24"/>
-          <w:szCs w:val="24"/>
+          <w:b/>
+          <w:sz w:val="28"/>
+          <w:szCs w:val="28"/>
+        </w:rPr>
+      </w:pPr>
+      <w:r>
+        <w:rPr>
+          <w:rFonts w:ascii="Muli" w:eastAsia="Muli" w:hAnsi="Muli" w:cs="Muli"/>
+          <w:b/>
+          <w:sz w:val="28"/>
+          <w:szCs w:val="28"/>
           <w:highlight w:val="yellow"/>
         </w:rPr>
         <w:t>Java Script</w:t>
@@ -228,8 +243,9 @@
       <w:r>
         <w:rPr>
           <w:rFonts w:ascii="Muli" w:eastAsia="Muli" w:hAnsi="Muli" w:cs="Muli"/>
-          <w:sz w:val="24"/>
-          <w:szCs w:val="24"/>
+          <w:b/>
+          <w:sz w:val="28"/>
+          <w:szCs w:val="28"/>
         </w:rPr>
         <w:t xml:space="preserve"> </w:t>
       </w:r>
@@ -239,25 +255,28 @@
         <w:spacing w:line="240" w:lineRule="auto"/>
         <w:rPr>
           <w:rFonts w:ascii="Muli" w:eastAsia="Muli" w:hAnsi="Muli" w:cs="Muli"/>
-          <w:sz w:val="24"/>
-          <w:szCs w:val="24"/>
-        </w:rPr>
-      </w:pPr>
-    </w:p>
-    <w:p>
-      <w:pPr>
-        <w:spacing w:line="240" w:lineRule="auto"/>
-        <w:rPr>
-          <w:rFonts w:ascii="Muli" w:eastAsia="Muli" w:hAnsi="Muli" w:cs="Muli"/>
-          <w:sz w:val="24"/>
-          <w:szCs w:val="24"/>
-        </w:rPr>
-      </w:pPr>
-      <w:r>
-        <w:rPr>
-          <w:rFonts w:ascii="Muli" w:eastAsia="Muli" w:hAnsi="Muli" w:cs="Muli"/>
-          <w:sz w:val="24"/>
-          <w:szCs w:val="24"/>
+          <w:b/>
+          <w:sz w:val="28"/>
+          <w:szCs w:val="28"/>
+        </w:rPr>
+      </w:pPr>
+    </w:p>
+    <w:p>
+      <w:pPr>
+        <w:spacing w:line="240" w:lineRule="auto"/>
+        <w:rPr>
+          <w:rFonts w:ascii="Muli" w:eastAsia="Muli" w:hAnsi="Muli" w:cs="Muli"/>
+          <w:b/>
+          <w:sz w:val="28"/>
+          <w:szCs w:val="28"/>
+        </w:rPr>
+      </w:pPr>
+      <w:r>
+        <w:rPr>
+          <w:rFonts w:ascii="Muli" w:eastAsia="Muli" w:hAnsi="Muli" w:cs="Muli"/>
+          <w:b/>
+          <w:sz w:val="28"/>
+          <w:szCs w:val="28"/>
         </w:rPr>
         <w:t>2. Which one of the following is a Declarative Language??</w:t>
       </w:r>
@@ -267,8 +286,9 @@
         <w:spacing w:line="240" w:lineRule="auto"/>
         <w:rPr>
           <w:rFonts w:ascii="Muli" w:eastAsia="Muli" w:hAnsi="Muli" w:cs="Muli"/>
-          <w:sz w:val="24"/>
-          <w:szCs w:val="24"/>
+          <w:b/>
+          <w:sz w:val="28"/>
+          <w:szCs w:val="28"/>
         </w:rPr>
       </w:pPr>
     </w:p>
@@ -281,15 +301,17 @@
         <w:spacing w:line="240" w:lineRule="auto"/>
         <w:rPr>
           <w:rFonts w:ascii="Muli" w:eastAsia="Muli" w:hAnsi="Muli" w:cs="Muli"/>
-          <w:sz w:val="24"/>
-          <w:szCs w:val="24"/>
-        </w:rPr>
-      </w:pPr>
-      <w:r>
-        <w:rPr>
-          <w:rFonts w:ascii="Muli" w:eastAsia="Muli" w:hAnsi="Muli" w:cs="Muli"/>
-          <w:sz w:val="24"/>
-          <w:szCs w:val="24"/>
+          <w:b/>
+          <w:sz w:val="28"/>
+          <w:szCs w:val="28"/>
+        </w:rPr>
+      </w:pPr>
+      <w:r>
+        <w:rPr>
+          <w:rFonts w:ascii="Muli" w:eastAsia="Muli" w:hAnsi="Muli" w:cs="Muli"/>
+          <w:b/>
+          <w:sz w:val="28"/>
+          <w:szCs w:val="28"/>
         </w:rPr>
         <w:t>HTML</w:t>
       </w:r>
@@ -303,15 +325,17 @@
         <w:spacing w:line="240" w:lineRule="auto"/>
         <w:rPr>
           <w:rFonts w:ascii="Muli" w:eastAsia="Muli" w:hAnsi="Muli" w:cs="Muli"/>
-          <w:sz w:val="24"/>
-          <w:szCs w:val="24"/>
-        </w:rPr>
-      </w:pPr>
-      <w:r>
-        <w:rPr>
-          <w:rFonts w:ascii="Muli" w:eastAsia="Muli" w:hAnsi="Muli" w:cs="Muli"/>
-          <w:sz w:val="24"/>
-          <w:szCs w:val="24"/>
+          <w:b/>
+          <w:sz w:val="28"/>
+          <w:szCs w:val="28"/>
+        </w:rPr>
+      </w:pPr>
+      <w:r>
+        <w:rPr>
+          <w:rFonts w:ascii="Muli" w:eastAsia="Muli" w:hAnsi="Muli" w:cs="Muli"/>
+          <w:b/>
+          <w:sz w:val="28"/>
+          <w:szCs w:val="28"/>
         </w:rPr>
         <w:t>CSS</w:t>
       </w:r>
@@ -325,15 +349,17 @@
         <w:spacing w:line="240" w:lineRule="auto"/>
         <w:rPr>
           <w:rFonts w:ascii="Muli" w:eastAsia="Muli" w:hAnsi="Muli" w:cs="Muli"/>
-          <w:sz w:val="24"/>
-          <w:szCs w:val="24"/>
-        </w:rPr>
-      </w:pPr>
-      <w:r>
-        <w:rPr>
-          <w:rFonts w:ascii="Muli" w:eastAsia="Muli" w:hAnsi="Muli" w:cs="Muli"/>
-          <w:sz w:val="24"/>
-          <w:szCs w:val="24"/>
+          <w:b/>
+          <w:sz w:val="28"/>
+          <w:szCs w:val="28"/>
+        </w:rPr>
+      </w:pPr>
+      <w:r>
+        <w:rPr>
+          <w:rFonts w:ascii="Muli" w:eastAsia="Muli" w:hAnsi="Muli" w:cs="Muli"/>
+          <w:b/>
+          <w:sz w:val="28"/>
+          <w:szCs w:val="28"/>
         </w:rPr>
         <w:t>Java Script</w:t>
       </w:r>
@@ -343,26 +369,29 @@
         <w:spacing w:line="240" w:lineRule="auto"/>
         <w:rPr>
           <w:rFonts w:ascii="Muli" w:eastAsia="Muli" w:hAnsi="Muli" w:cs="Muli"/>
-          <w:sz w:val="24"/>
-          <w:szCs w:val="24"/>
-        </w:rPr>
-      </w:pPr>
-    </w:p>
-    <w:p>
-      <w:pPr>
-        <w:spacing w:line="240" w:lineRule="auto"/>
-        <w:rPr>
-          <w:rFonts w:ascii="Muli" w:eastAsia="Muli" w:hAnsi="Muli" w:cs="Muli"/>
-          <w:sz w:val="24"/>
-          <w:szCs w:val="24"/>
+          <w:b/>
+          <w:sz w:val="28"/>
+          <w:szCs w:val="28"/>
+        </w:rPr>
+      </w:pPr>
+    </w:p>
+    <w:p>
+      <w:pPr>
+        <w:spacing w:line="240" w:lineRule="auto"/>
+        <w:rPr>
+          <w:rFonts w:ascii="Muli" w:eastAsia="Muli" w:hAnsi="Muli" w:cs="Muli"/>
+          <w:b/>
+          <w:sz w:val="28"/>
+          <w:szCs w:val="28"/>
           <w:u w:val="single"/>
         </w:rPr>
       </w:pPr>
       <w:r>
         <w:rPr>
           <w:rFonts w:ascii="Muli" w:eastAsia="Muli" w:hAnsi="Muli" w:cs="Muli"/>
-          <w:sz w:val="24"/>
-          <w:szCs w:val="24"/>
+          <w:b/>
+          <w:sz w:val="28"/>
+          <w:szCs w:val="28"/>
           <w:u w:val="single"/>
         </w:rPr>
         <w:t xml:space="preserve">Answer: </w:t>
@@ -373,15 +402,17 @@
         <w:spacing w:line="240" w:lineRule="auto"/>
         <w:rPr>
           <w:rFonts w:ascii="Muli" w:eastAsia="Muli" w:hAnsi="Muli" w:cs="Muli"/>
-          <w:sz w:val="24"/>
-          <w:szCs w:val="24"/>
-        </w:rPr>
-      </w:pPr>
-      <w:r>
-        <w:rPr>
-          <w:rFonts w:ascii="Muli" w:eastAsia="Muli" w:hAnsi="Muli" w:cs="Muli"/>
-          <w:sz w:val="24"/>
-          <w:szCs w:val="24"/>
+          <w:b/>
+          <w:sz w:val="28"/>
+          <w:szCs w:val="28"/>
+        </w:rPr>
+      </w:pPr>
+      <w:r>
+        <w:rPr>
+          <w:rFonts w:ascii="Muli" w:eastAsia="Muli" w:hAnsi="Muli" w:cs="Muli"/>
+          <w:b/>
+          <w:sz w:val="28"/>
+          <w:szCs w:val="28"/>
           <w:highlight w:val="yellow"/>
         </w:rPr>
         <w:t>HTML</w:t>
@@ -392,25 +423,28 @@
         <w:spacing w:line="240" w:lineRule="auto"/>
         <w:rPr>
           <w:rFonts w:ascii="Muli" w:eastAsia="Muli" w:hAnsi="Muli" w:cs="Muli"/>
-          <w:sz w:val="24"/>
-          <w:szCs w:val="24"/>
-        </w:rPr>
-      </w:pPr>
-    </w:p>
-    <w:p>
-      <w:pPr>
-        <w:spacing w:line="240" w:lineRule="auto"/>
-        <w:rPr>
-          <w:rFonts w:ascii="Muli" w:eastAsia="Muli" w:hAnsi="Muli" w:cs="Muli"/>
-          <w:sz w:val="24"/>
-          <w:szCs w:val="24"/>
-        </w:rPr>
-      </w:pPr>
-      <w:r>
-        <w:rPr>
-          <w:rFonts w:ascii="Muli" w:eastAsia="Muli" w:hAnsi="Muli" w:cs="Muli"/>
-          <w:sz w:val="24"/>
-          <w:szCs w:val="24"/>
+          <w:b/>
+          <w:sz w:val="28"/>
+          <w:szCs w:val="28"/>
+        </w:rPr>
+      </w:pPr>
+    </w:p>
+    <w:p>
+      <w:pPr>
+        <w:spacing w:line="240" w:lineRule="auto"/>
+        <w:rPr>
+          <w:rFonts w:ascii="Muli" w:eastAsia="Muli" w:hAnsi="Muli" w:cs="Muli"/>
+          <w:b/>
+          <w:sz w:val="28"/>
+          <w:szCs w:val="28"/>
+        </w:rPr>
+      </w:pPr>
+      <w:r>
+        <w:rPr>
+          <w:rFonts w:ascii="Muli" w:eastAsia="Muli" w:hAnsi="Muli" w:cs="Muli"/>
+          <w:b/>
+          <w:sz w:val="28"/>
+          <w:szCs w:val="28"/>
         </w:rPr>
         <w:t>3. Name two uses of a DIV tag??</w:t>
       </w:r>
@@ -420,26 +454,29 @@
         <w:spacing w:line="240" w:lineRule="auto"/>
         <w:rPr>
           <w:rFonts w:ascii="Muli" w:eastAsia="Muli" w:hAnsi="Muli" w:cs="Muli"/>
-          <w:sz w:val="24"/>
-          <w:szCs w:val="24"/>
-        </w:rPr>
-      </w:pPr>
-    </w:p>
-    <w:p>
-      <w:pPr>
-        <w:spacing w:line="240" w:lineRule="auto"/>
-        <w:rPr>
-          <w:rFonts w:ascii="Muli" w:eastAsia="Muli" w:hAnsi="Muli" w:cs="Muli"/>
-          <w:sz w:val="24"/>
-          <w:szCs w:val="24"/>
+          <w:b/>
+          <w:sz w:val="28"/>
+          <w:szCs w:val="28"/>
+        </w:rPr>
+      </w:pPr>
+    </w:p>
+    <w:p>
+      <w:pPr>
+        <w:spacing w:line="240" w:lineRule="auto"/>
+        <w:rPr>
+          <w:rFonts w:ascii="Muli" w:eastAsia="Muli" w:hAnsi="Muli" w:cs="Muli"/>
+          <w:b/>
+          <w:sz w:val="28"/>
+          <w:szCs w:val="28"/>
           <w:u w:val="single"/>
         </w:rPr>
       </w:pPr>
       <w:r>
         <w:rPr>
           <w:rFonts w:ascii="Muli" w:eastAsia="Muli" w:hAnsi="Muli" w:cs="Muli"/>
-          <w:sz w:val="24"/>
-          <w:szCs w:val="24"/>
+          <w:b/>
+          <w:sz w:val="28"/>
+          <w:szCs w:val="28"/>
           <w:u w:val="single"/>
         </w:rPr>
         <w:t>Answer:</w:t>
@@ -450,16 +487,18 @@
         <w:spacing w:line="240" w:lineRule="auto"/>
         <w:rPr>
           <w:rFonts w:ascii="Muli" w:eastAsia="Muli" w:hAnsi="Muli" w:cs="Muli"/>
-          <w:sz w:val="24"/>
-          <w:szCs w:val="24"/>
-        </w:rPr>
-      </w:pPr>
-      <w:r>
-        <w:rPr>
+          <w:b/>
+          <w:sz w:val="28"/>
+          <w:szCs w:val="28"/>
+        </w:rPr>
+      </w:pPr>
+      <w:r>
+        <w:rPr>
+          <w:b/>
           <w:bCs/>
           <w:color w:val="202124"/>
-          <w:sz w:val="27"/>
-          <w:szCs w:val="27"/>
+          <w:sz w:val="28"/>
+          <w:szCs w:val="28"/>
           <w:highlight w:val="yellow"/>
           <w:shd w:val="clear" w:color="auto" w:fill="FFFFFF"/>
         </w:rPr>
@@ -467,9 +506,10 @@
       </w:r>
       <w:r>
         <w:rPr>
-          <w:color w:val="202124"/>
-          <w:sz w:val="27"/>
-          <w:szCs w:val="27"/>
+          <w:b/>
+          <w:color w:val="202124"/>
+          <w:sz w:val="28"/>
+          <w:szCs w:val="28"/>
           <w:highlight w:val="yellow"/>
           <w:shd w:val="clear" w:color="auto" w:fill="FFFFFF"/>
         </w:rPr>
@@ -477,10 +517,11 @@
       </w:r>
       <w:r>
         <w:rPr>
+          <w:b/>
           <w:bCs/>
           <w:color w:val="202124"/>
-          <w:sz w:val="27"/>
-          <w:szCs w:val="27"/>
+          <w:sz w:val="28"/>
+          <w:szCs w:val="28"/>
           <w:highlight w:val="yellow"/>
           <w:shd w:val="clear" w:color="auto" w:fill="FFFFFF"/>
         </w:rPr>
@@ -488,9 +529,10 @@
       </w:r>
       <w:r>
         <w:rPr>
-          <w:color w:val="202124"/>
-          <w:sz w:val="27"/>
-          <w:szCs w:val="27"/>
+          <w:b/>
+          <w:color w:val="202124"/>
+          <w:sz w:val="28"/>
+          <w:szCs w:val="28"/>
           <w:highlight w:val="yellow"/>
           <w:shd w:val="clear" w:color="auto" w:fill="FFFFFF"/>
         </w:rPr>
@@ -498,10 +540,11 @@
       </w:r>
       <w:r>
         <w:rPr>
+          <w:b/>
           <w:bCs/>
           <w:color w:val="202124"/>
-          <w:sz w:val="27"/>
-          <w:szCs w:val="27"/>
+          <w:sz w:val="28"/>
+          <w:szCs w:val="28"/>
           <w:highlight w:val="yellow"/>
           <w:shd w:val="clear" w:color="auto" w:fill="FFFFFF"/>
         </w:rPr>
@@ -509,9 +552,10 @@
       </w:r>
       <w:r>
         <w:rPr>
-          <w:color w:val="202124"/>
-          <w:sz w:val="27"/>
-          <w:szCs w:val="27"/>
+          <w:b/>
+          <w:color w:val="202124"/>
+          <w:sz w:val="28"/>
+          <w:szCs w:val="28"/>
           <w:highlight w:val="yellow"/>
           <w:shd w:val="clear" w:color="auto" w:fill="FFFFFF"/>
         </w:rPr>
@@ -519,10 +563,11 @@
       </w:r>
       <w:r>
         <w:rPr>
+          <w:b/>
           <w:bCs/>
           <w:color w:val="202124"/>
-          <w:sz w:val="27"/>
-          <w:szCs w:val="27"/>
+          <w:sz w:val="28"/>
+          <w:szCs w:val="28"/>
           <w:highlight w:val="yellow"/>
           <w:shd w:val="clear" w:color="auto" w:fill="FFFFFF"/>
         </w:rPr>
@@ -530,678 +575,847 @@
       </w:r>
       <w:r>
         <w:rPr>
-          <w:color w:val="202124"/>
-          <w:sz w:val="27"/>
-          <w:szCs w:val="27"/>
-          <w:highlight w:val="yellow"/>
-          <w:shd w:val="clear" w:color="auto" w:fill="FFFFFF"/>
-        </w:rPr>
-        <w:t> web page like (text, images,</w:t>
-      </w:r>
-      <w:r>
-        <w:rPr>
-          <w:color w:val="202124"/>
-          <w:sz w:val="27"/>
-          <w:szCs w:val="27"/>
-          <w:highlight w:val="yellow"/>
-          <w:shd w:val="clear" w:color="auto" w:fill="FFFFFF"/>
-        </w:rPr>
-        <w:t xml:space="preserve"> header, footer</w:t>
-      </w:r>
-      <w:r>
-        <w:rPr>
-          <w:color w:val="202124"/>
-          <w:sz w:val="27"/>
-          <w:szCs w:val="27"/>
-          <w:highlight w:val="yellow"/>
-          <w:shd w:val="clear" w:color="auto" w:fill="FFFFFF"/>
+          <w:b/>
+          <w:color w:val="202124"/>
+          <w:sz w:val="28"/>
+          <w:szCs w:val="28"/>
+          <w:highlight w:val="yellow"/>
+          <w:shd w:val="clear" w:color="auto" w:fill="FFFFFF"/>
+        </w:rPr>
+        <w:t xml:space="preserve"> web page like (text, images, header, footer </w:t>
+      </w:r>
+      <w:proofErr w:type="spellStart"/>
+      <w:r>
+        <w:rPr>
+          <w:b/>
+          <w:color w:val="202124"/>
+          <w:sz w:val="28"/>
+          <w:szCs w:val="28"/>
+          <w:highlight w:val="yellow"/>
+          <w:shd w:val="clear" w:color="auto" w:fill="FFFFFF"/>
+        </w:rPr>
+        <w:t>etc</w:t>
+      </w:r>
+      <w:proofErr w:type="spellEnd"/>
+      <w:r>
+        <w:rPr>
+          <w:b/>
+          <w:color w:val="202124"/>
+          <w:sz w:val="28"/>
+          <w:szCs w:val="28"/>
+          <w:highlight w:val="yellow"/>
+          <w:shd w:val="clear" w:color="auto" w:fill="FFFFFF"/>
+        </w:rPr>
+        <w:t>). </w:t>
+      </w:r>
+      <w:proofErr w:type="spellStart"/>
+      <w:r>
+        <w:rPr>
+          <w:b/>
+          <w:bCs/>
+          <w:color w:val="202124"/>
+          <w:sz w:val="28"/>
+          <w:szCs w:val="28"/>
+          <w:highlight w:val="yellow"/>
+          <w:shd w:val="clear" w:color="auto" w:fill="FFFFFF"/>
+        </w:rPr>
+        <w:t>Div</w:t>
+      </w:r>
+      <w:proofErr w:type="spellEnd"/>
+      <w:r>
+        <w:rPr>
+          <w:b/>
+          <w:bCs/>
+          <w:color w:val="202124"/>
+          <w:sz w:val="28"/>
+          <w:szCs w:val="28"/>
+          <w:highlight w:val="yellow"/>
+          <w:shd w:val="clear" w:color="auto" w:fill="FFFFFF"/>
+        </w:rPr>
+        <w:t xml:space="preserve"> tag</w:t>
+      </w:r>
+      <w:r>
+        <w:rPr>
+          <w:b/>
+          <w:color w:val="202124"/>
+          <w:sz w:val="28"/>
+          <w:szCs w:val="28"/>
+          <w:highlight w:val="yellow"/>
+          <w:shd w:val="clear" w:color="auto" w:fill="FFFFFF"/>
+        </w:rPr>
+        <w:t> has </w:t>
+      </w:r>
+      <w:r>
+        <w:rPr>
+          <w:b/>
+          <w:bCs/>
+          <w:color w:val="202124"/>
+          <w:sz w:val="28"/>
+          <w:szCs w:val="28"/>
+          <w:highlight w:val="yellow"/>
+          <w:shd w:val="clear" w:color="auto" w:fill="FFFFFF"/>
+        </w:rPr>
+        <w:t>both</w:t>
+      </w:r>
+      <w:r>
+        <w:rPr>
+          <w:b/>
+          <w:color w:val="202124"/>
+          <w:sz w:val="28"/>
+          <w:szCs w:val="28"/>
+          <w:highlight w:val="yellow"/>
+          <w:shd w:val="clear" w:color="auto" w:fill="FFFFFF"/>
+        </w:rPr>
+        <w:t> </w:t>
+      </w:r>
+      <w:proofErr w:type="gramStart"/>
+      <w:r>
+        <w:rPr>
+          <w:b/>
+          <w:color w:val="202124"/>
+          <w:sz w:val="28"/>
+          <w:szCs w:val="28"/>
+          <w:highlight w:val="yellow"/>
+          <w:shd w:val="clear" w:color="auto" w:fill="FFFFFF"/>
+        </w:rPr>
+        <w:t>open(</w:t>
+      </w:r>
+      <w:proofErr w:type="gramEnd"/>
+      <w:r>
+        <w:rPr>
+          <w:b/>
+          <w:color w:val="202124"/>
+          <w:sz w:val="28"/>
+          <w:szCs w:val="28"/>
+          <w:highlight w:val="yellow"/>
+          <w:shd w:val="clear" w:color="auto" w:fill="FFFFFF"/>
+        </w:rPr>
+        <w:t>&lt;</w:t>
+      </w:r>
+      <w:r>
+        <w:rPr>
+          <w:b/>
+          <w:bCs/>
+          <w:color w:val="202124"/>
+          <w:sz w:val="28"/>
+          <w:szCs w:val="28"/>
+          <w:highlight w:val="yellow"/>
+          <w:shd w:val="clear" w:color="auto" w:fill="FFFFFF"/>
+        </w:rPr>
+        <w:t>div</w:t>
+      </w:r>
+      <w:r>
+        <w:rPr>
+          <w:b/>
+          <w:color w:val="202124"/>
+          <w:sz w:val="28"/>
+          <w:szCs w:val="28"/>
+          <w:highlight w:val="yellow"/>
+          <w:shd w:val="clear" w:color="auto" w:fill="FFFFFF"/>
+        </w:rPr>
+        <w:t>&gt;) and closing (&lt;/</w:t>
+      </w:r>
+      <w:r>
+        <w:rPr>
+          <w:b/>
+          <w:bCs/>
+          <w:color w:val="202124"/>
+          <w:sz w:val="28"/>
+          <w:szCs w:val="28"/>
+          <w:highlight w:val="yellow"/>
+          <w:shd w:val="clear" w:color="auto" w:fill="FFFFFF"/>
+        </w:rPr>
+        <w:t>div</w:t>
+      </w:r>
+      <w:r>
+        <w:rPr>
+          <w:b/>
+          <w:color w:val="202124"/>
+          <w:sz w:val="28"/>
+          <w:szCs w:val="28"/>
+          <w:highlight w:val="yellow"/>
+          <w:shd w:val="clear" w:color="auto" w:fill="FFFFFF"/>
+        </w:rPr>
+        <w:t>&gt;) </w:t>
+      </w:r>
+      <w:r>
+        <w:rPr>
+          <w:b/>
+          <w:bCs/>
+          <w:color w:val="202124"/>
+          <w:sz w:val="28"/>
+          <w:szCs w:val="28"/>
+          <w:highlight w:val="yellow"/>
+          <w:shd w:val="clear" w:color="auto" w:fill="FFFFFF"/>
+        </w:rPr>
+        <w:t>tag</w:t>
+      </w:r>
+      <w:r>
+        <w:rPr>
+          <w:b/>
+          <w:color w:val="202124"/>
+          <w:sz w:val="28"/>
+          <w:szCs w:val="28"/>
+          <w:highlight w:val="yellow"/>
+          <w:shd w:val="clear" w:color="auto" w:fill="FFFFFF"/>
+        </w:rPr>
+        <w:t> and it is mandatory to close </w:t>
+      </w:r>
+      <w:r>
+        <w:rPr>
+          <w:b/>
+          <w:bCs/>
+          <w:color w:val="202124"/>
+          <w:sz w:val="28"/>
+          <w:szCs w:val="28"/>
+          <w:highlight w:val="yellow"/>
+          <w:shd w:val="clear" w:color="auto" w:fill="FFFFFF"/>
+        </w:rPr>
+        <w:t>the tag</w:t>
+      </w:r>
+      <w:r>
+        <w:rPr>
+          <w:b/>
+          <w:color w:val="202124"/>
+          <w:sz w:val="28"/>
+          <w:szCs w:val="28"/>
+          <w:highlight w:val="yellow"/>
+          <w:shd w:val="clear" w:color="auto" w:fill="FFFFFF"/>
+        </w:rPr>
+        <w:t>.</w:t>
+      </w:r>
+    </w:p>
+    <w:p>
+      <w:pPr>
+        <w:spacing w:line="240" w:lineRule="auto"/>
+        <w:rPr>
+          <w:rFonts w:ascii="Muli" w:eastAsia="Muli" w:hAnsi="Muli" w:cs="Muli"/>
+          <w:b/>
+          <w:sz w:val="28"/>
+          <w:szCs w:val="28"/>
+        </w:rPr>
+      </w:pPr>
+    </w:p>
+    <w:p>
+      <w:pPr>
+        <w:spacing w:line="240" w:lineRule="auto"/>
+        <w:rPr>
+          <w:rFonts w:ascii="Muli" w:eastAsia="Muli" w:hAnsi="Muli" w:cs="Muli"/>
+          <w:b/>
+          <w:sz w:val="28"/>
+          <w:szCs w:val="28"/>
+        </w:rPr>
+      </w:pPr>
+      <w:r>
+        <w:rPr>
+          <w:rFonts w:ascii="Muli" w:eastAsia="Muli" w:hAnsi="Muli" w:cs="Muli"/>
+          <w:b/>
+          <w:sz w:val="28"/>
+          <w:szCs w:val="28"/>
+        </w:rPr>
+        <w:t>4. What is the difference between relative positioning and absolute positioning in HTML?</w:t>
+      </w:r>
+    </w:p>
+    <w:p>
+      <w:pPr>
+        <w:spacing w:line="240" w:lineRule="auto"/>
+        <w:rPr>
+          <w:rFonts w:ascii="Muli" w:eastAsia="Muli" w:hAnsi="Muli" w:cs="Muli"/>
+          <w:b/>
+          <w:sz w:val="28"/>
+          <w:szCs w:val="28"/>
+        </w:rPr>
+      </w:pPr>
+    </w:p>
+    <w:p>
+      <w:pPr>
+        <w:spacing w:line="240" w:lineRule="auto"/>
+        <w:rPr>
+          <w:rFonts w:ascii="Muli" w:eastAsia="Muli" w:hAnsi="Muli" w:cs="Muli"/>
+          <w:b/>
+          <w:sz w:val="28"/>
+          <w:szCs w:val="28"/>
+          <w:u w:val="single"/>
+        </w:rPr>
+      </w:pPr>
+      <w:r>
+        <w:rPr>
+          <w:rFonts w:ascii="Muli" w:eastAsia="Muli" w:hAnsi="Muli" w:cs="Muli"/>
+          <w:b/>
+          <w:sz w:val="28"/>
+          <w:szCs w:val="28"/>
+          <w:u w:val="single"/>
+        </w:rPr>
+        <w:t xml:space="preserve">Answer: </w:t>
+      </w:r>
+    </w:p>
+    <w:p>
+      <w:pPr>
+        <w:spacing w:line="240" w:lineRule="auto"/>
+        <w:rPr>
+          <w:rFonts w:ascii="Muli" w:eastAsia="Muli" w:hAnsi="Muli" w:cs="Muli"/>
+          <w:b/>
+          <w:sz w:val="28"/>
+          <w:szCs w:val="28"/>
+          <w:u w:val="single"/>
+        </w:rPr>
+      </w:pPr>
+    </w:p>
+    <w:p>
+      <w:pPr>
+        <w:spacing w:line="240" w:lineRule="auto"/>
+        <w:rPr>
+          <w:rFonts w:ascii="Muli" w:eastAsia="Muli" w:hAnsi="Muli" w:cs="Muli"/>
+          <w:b/>
+          <w:sz w:val="28"/>
+          <w:szCs w:val="28"/>
+        </w:rPr>
+      </w:pPr>
+      <w:r>
+        <w:rPr>
+          <w:rFonts w:ascii="Muli" w:eastAsia="Muli" w:hAnsi="Muli" w:cs="Muli"/>
+          <w:b/>
+          <w:sz w:val="28"/>
+          <w:szCs w:val="28"/>
+          <w:highlight w:val="yellow"/>
+        </w:rPr>
+        <w:t>Position: relative Places an element relative to its current position without changing the layout around it.</w:t>
+      </w:r>
+    </w:p>
+    <w:p>
+      <w:pPr>
+        <w:spacing w:line="240" w:lineRule="auto"/>
+        <w:rPr>
+          <w:rFonts w:ascii="Muli" w:eastAsia="Muli" w:hAnsi="Muli" w:cs="Muli"/>
+          <w:b/>
+          <w:sz w:val="28"/>
+          <w:szCs w:val="28"/>
+        </w:rPr>
+      </w:pPr>
+    </w:p>
+    <w:p>
+      <w:pPr>
+        <w:spacing w:line="240" w:lineRule="auto"/>
+        <w:rPr>
+          <w:rFonts w:ascii="Muli" w:eastAsia="Muli" w:hAnsi="Muli" w:cs="Muli"/>
+          <w:b/>
+          <w:sz w:val="28"/>
+          <w:szCs w:val="28"/>
+        </w:rPr>
+      </w:pPr>
+      <w:r>
+        <w:rPr>
+          <w:rFonts w:ascii="Muli" w:eastAsia="Muli" w:hAnsi="Muli" w:cs="Muli"/>
+          <w:b/>
+          <w:sz w:val="28"/>
+          <w:szCs w:val="28"/>
+          <w:highlight w:val="yellow"/>
+        </w:rPr>
+        <w:t xml:space="preserve">Position: absolute </w:t>
+      </w:r>
+      <w:r>
+        <w:rPr>
+          <w:rFonts w:ascii="Muli" w:eastAsia="Muli" w:hAnsi="Muli" w:cs="Muli"/>
+          <w:b/>
+          <w:sz w:val="28"/>
+          <w:szCs w:val="28"/>
+          <w:highlight w:val="yellow"/>
+        </w:rPr>
+        <w:t xml:space="preserve">Places an element relative to its </w:t>
+      </w:r>
+      <w:r>
+        <w:rPr>
+          <w:rFonts w:ascii="Muli" w:eastAsia="Muli" w:hAnsi="Muli" w:cs="Muli"/>
+          <w:b/>
+          <w:sz w:val="28"/>
+          <w:szCs w:val="28"/>
+          <w:highlight w:val="yellow"/>
+        </w:rPr>
+        <w:t>parent’s</w:t>
+      </w:r>
+      <w:r>
+        <w:rPr>
+          <w:rFonts w:ascii="Muli" w:eastAsia="Muli" w:hAnsi="Muli" w:cs="Muli"/>
+          <w:b/>
+          <w:sz w:val="28"/>
+          <w:szCs w:val="28"/>
+          <w:highlight w:val="yellow"/>
+        </w:rPr>
+        <w:t xml:space="preserve"> position without changing the layout around it.</w:t>
+      </w:r>
+    </w:p>
+    <w:p>
+      <w:pPr>
+        <w:spacing w:line="240" w:lineRule="auto"/>
+        <w:rPr>
+          <w:rFonts w:ascii="Muli" w:eastAsia="Muli" w:hAnsi="Muli" w:cs="Muli"/>
+          <w:b/>
+          <w:sz w:val="28"/>
+          <w:szCs w:val="28"/>
+        </w:rPr>
+      </w:pPr>
+      <w:r>
+        <w:rPr>
+          <w:rFonts w:ascii="Muli" w:eastAsia="Muli" w:hAnsi="Muli" w:cs="Muli"/>
+          <w:b/>
+          <w:sz w:val="28"/>
+          <w:szCs w:val="28"/>
+        </w:rPr>
+        <w:lastRenderedPageBreak/>
+        <w:drawing>
+          <wp:inline distT="0" distB="0" distL="0" distR="0" wp14:anchorId="687979A7" wp14:editId="00EB72E6">
+            <wp:extent cx="4229100" cy="2790825"/>
+            <wp:effectExtent l="0" t="0" r="0" b="9525"/>
+            <wp:docPr id="1" name="Picture 1"/>
+            <wp:cNvGraphicFramePr>
+              <a:graphicFrameLocks xmlns:a="http://schemas.openxmlformats.org/drawingml/2006/main" noChangeAspect="1"/>
+            </wp:cNvGraphicFramePr>
+            <a:graphic xmlns:a="http://schemas.openxmlformats.org/drawingml/2006/main">
+              <a:graphicData uri="http://schemas.openxmlformats.org/drawingml/2006/picture">
+                <pic:pic xmlns:pic="http://schemas.openxmlformats.org/drawingml/2006/picture">
+                  <pic:nvPicPr>
+                    <pic:cNvPr id="0" name=""/>
+                    <pic:cNvPicPr/>
+                  </pic:nvPicPr>
+                  <pic:blipFill>
+                    <a:blip r:embed="rId6"/>
+                    <a:stretch>
+                      <a:fillRect/>
+                    </a:stretch>
+                  </pic:blipFill>
+                  <pic:spPr>
+                    <a:xfrm>
+                      <a:off x="0" y="0"/>
+                      <a:ext cx="4229131" cy="2790846"/>
+                    </a:xfrm>
+                    <a:prstGeom prst="rect">
+                      <a:avLst/>
+                    </a:prstGeom>
+                  </pic:spPr>
+                </pic:pic>
+              </a:graphicData>
+            </a:graphic>
+          </wp:inline>
+        </w:drawing>
+      </w:r>
+    </w:p>
+    <w:p>
+      <w:pPr>
+        <w:spacing w:line="240" w:lineRule="auto"/>
+        <w:rPr>
+          <w:rFonts w:ascii="Muli" w:eastAsia="Muli" w:hAnsi="Muli" w:cs="Muli"/>
+          <w:b/>
+          <w:sz w:val="28"/>
+          <w:szCs w:val="28"/>
+        </w:rPr>
+      </w:pPr>
+    </w:p>
+    <w:p>
+      <w:pPr>
+        <w:spacing w:line="240" w:lineRule="auto"/>
+        <w:rPr>
+          <w:rFonts w:ascii="Muli" w:eastAsia="Muli" w:hAnsi="Muli" w:cs="Muli"/>
+          <w:b/>
+          <w:sz w:val="28"/>
+          <w:szCs w:val="28"/>
+        </w:rPr>
+      </w:pPr>
+      <w:r>
+        <w:rPr>
+          <w:rFonts w:ascii="Muli" w:eastAsia="Muli" w:hAnsi="Muli" w:cs="Muli"/>
+          <w:b/>
+          <w:sz w:val="28"/>
+          <w:szCs w:val="28"/>
         </w:rPr>
         <w:t xml:space="preserve"> </w:t>
       </w:r>
+    </w:p>
+    <w:p>
+      <w:pPr>
+        <w:spacing w:line="240" w:lineRule="auto"/>
+        <w:rPr>
+          <w:rFonts w:ascii="Muli" w:eastAsia="Muli" w:hAnsi="Muli" w:cs="Muli"/>
+          <w:b/>
+          <w:sz w:val="28"/>
+          <w:szCs w:val="28"/>
+        </w:rPr>
+      </w:pPr>
+    </w:p>
+    <w:p>
+      <w:pPr>
+        <w:spacing w:line="240" w:lineRule="auto"/>
+        <w:rPr>
+          <w:rFonts w:ascii="Muli" w:eastAsia="Muli" w:hAnsi="Muli" w:cs="Muli"/>
+          <w:b/>
+          <w:sz w:val="28"/>
+          <w:szCs w:val="28"/>
+        </w:rPr>
+      </w:pPr>
+    </w:p>
+    <w:p>
+      <w:pPr>
+        <w:spacing w:line="240" w:lineRule="auto"/>
+        <w:rPr>
+          <w:rFonts w:ascii="Muli" w:eastAsia="Muli" w:hAnsi="Muli" w:cs="Muli"/>
+          <w:b/>
+          <w:sz w:val="28"/>
+          <w:szCs w:val="28"/>
+        </w:rPr>
+      </w:pPr>
+      <w:r>
+        <w:rPr>
+          <w:rFonts w:ascii="Muli" w:eastAsia="Muli" w:hAnsi="Muli" w:cs="Muli"/>
+          <w:b/>
+          <w:sz w:val="28"/>
+          <w:szCs w:val="28"/>
+        </w:rPr>
+        <w:t>5. What is the use of opacity in CSS??</w:t>
+      </w:r>
+    </w:p>
+    <w:p>
+      <w:pPr>
+        <w:spacing w:line="240" w:lineRule="auto"/>
+        <w:rPr>
+          <w:rFonts w:ascii="Muli" w:eastAsia="Muli" w:hAnsi="Muli" w:cs="Muli"/>
+          <w:b/>
+          <w:sz w:val="28"/>
+          <w:szCs w:val="28"/>
+        </w:rPr>
+      </w:pPr>
+    </w:p>
+    <w:p>
+      <w:pPr>
+        <w:spacing w:line="240" w:lineRule="auto"/>
+        <w:rPr>
+          <w:rFonts w:ascii="Muli" w:eastAsia="Muli" w:hAnsi="Muli" w:cs="Muli"/>
+          <w:b/>
+          <w:sz w:val="28"/>
+          <w:szCs w:val="28"/>
+          <w:u w:val="single"/>
+        </w:rPr>
+      </w:pPr>
+      <w:r>
+        <w:rPr>
+          <w:rFonts w:ascii="Muli" w:eastAsia="Muli" w:hAnsi="Muli" w:cs="Muli"/>
+          <w:b/>
+          <w:sz w:val="28"/>
+          <w:szCs w:val="28"/>
+          <w:u w:val="single"/>
+        </w:rPr>
+        <w:t xml:space="preserve">Answer: </w:t>
+      </w:r>
+    </w:p>
+    <w:p>
+      <w:pPr>
+        <w:spacing w:line="240" w:lineRule="auto"/>
+        <w:rPr>
+          <w:rFonts w:ascii="Muli" w:eastAsia="Muli" w:hAnsi="Muli" w:cs="Muli"/>
+          <w:b/>
+          <w:sz w:val="28"/>
+          <w:szCs w:val="28"/>
+        </w:rPr>
+      </w:pPr>
+      <w:r>
+        <w:rPr>
+          <w:b/>
+          <w:color w:val="202124"/>
+          <w:sz w:val="28"/>
+          <w:szCs w:val="28"/>
+          <w:highlight w:val="yellow"/>
+          <w:shd w:val="clear" w:color="auto" w:fill="FFFFFF"/>
+        </w:rPr>
+        <w:t>The </w:t>
+      </w:r>
+      <w:r>
+        <w:rPr>
+          <w:b/>
+          <w:bCs/>
+          <w:color w:val="202124"/>
+          <w:sz w:val="28"/>
+          <w:szCs w:val="28"/>
+          <w:highlight w:val="yellow"/>
+          <w:shd w:val="clear" w:color="auto" w:fill="FFFFFF"/>
+        </w:rPr>
+        <w:t>opacity CSS</w:t>
+      </w:r>
+      <w:r>
+        <w:rPr>
+          <w:b/>
+          <w:color w:val="202124"/>
+          <w:sz w:val="28"/>
+          <w:szCs w:val="28"/>
+          <w:highlight w:val="yellow"/>
+          <w:shd w:val="clear" w:color="auto" w:fill="FFFFFF"/>
+        </w:rPr>
+        <w:t> property sets the </w:t>
+      </w:r>
+      <w:r>
+        <w:rPr>
+          <w:b/>
+          <w:bCs/>
+          <w:color w:val="202124"/>
+          <w:sz w:val="28"/>
+          <w:szCs w:val="28"/>
+          <w:highlight w:val="yellow"/>
+          <w:shd w:val="clear" w:color="auto" w:fill="FFFFFF"/>
+        </w:rPr>
+        <w:t>opacity</w:t>
+      </w:r>
+      <w:r>
+        <w:rPr>
+          <w:b/>
+          <w:color w:val="202124"/>
+          <w:sz w:val="28"/>
+          <w:szCs w:val="28"/>
+          <w:highlight w:val="yellow"/>
+          <w:shd w:val="clear" w:color="auto" w:fill="FFFFFF"/>
+        </w:rPr>
+        <w:t> of an element. </w:t>
+      </w:r>
+      <w:r>
+        <w:rPr>
+          <w:b/>
+          <w:bCs/>
+          <w:color w:val="202124"/>
+          <w:sz w:val="28"/>
+          <w:szCs w:val="28"/>
+          <w:highlight w:val="yellow"/>
+          <w:shd w:val="clear" w:color="auto" w:fill="FFFFFF"/>
+        </w:rPr>
+        <w:t>Opacity</w:t>
+      </w:r>
+      <w:r>
+        <w:rPr>
+          <w:b/>
+          <w:color w:val="202124"/>
+          <w:sz w:val="28"/>
+          <w:szCs w:val="28"/>
+          <w:highlight w:val="yellow"/>
+          <w:shd w:val="clear" w:color="auto" w:fill="FFFFFF"/>
+        </w:rPr>
+        <w:t> is the degree to which content behind an element is hidden, and is the opposite of transparency</w:t>
+      </w:r>
+      <w:r>
+        <w:rPr>
+          <w:b/>
+          <w:color w:val="202124"/>
+          <w:sz w:val="28"/>
+          <w:szCs w:val="28"/>
+          <w:shd w:val="clear" w:color="auto" w:fill="FFFFFF"/>
+        </w:rPr>
+        <w:t>.</w:t>
+      </w:r>
+    </w:p>
+    <w:p>
+      <w:pPr>
+        <w:spacing w:line="240" w:lineRule="auto"/>
+        <w:rPr>
+          <w:rFonts w:ascii="Muli" w:eastAsia="Muli" w:hAnsi="Muli" w:cs="Muli"/>
+          <w:b/>
+          <w:sz w:val="28"/>
+          <w:szCs w:val="28"/>
+        </w:rPr>
+      </w:pPr>
+    </w:p>
+    <w:p>
+      <w:pPr>
+        <w:spacing w:line="240" w:lineRule="auto"/>
+        <w:rPr>
+          <w:rFonts w:ascii="Muli" w:eastAsia="Muli" w:hAnsi="Muli" w:cs="Muli"/>
+          <w:b/>
+          <w:sz w:val="28"/>
+          <w:szCs w:val="28"/>
+        </w:rPr>
+      </w:pPr>
+    </w:p>
+    <w:p>
+      <w:pPr>
+        <w:spacing w:line="240" w:lineRule="auto"/>
+        <w:rPr>
+          <w:rFonts w:ascii="Muli" w:eastAsia="Muli" w:hAnsi="Muli" w:cs="Muli"/>
+          <w:b/>
+          <w:sz w:val="28"/>
+          <w:szCs w:val="28"/>
+        </w:rPr>
+      </w:pPr>
+    </w:p>
+    <w:p>
+      <w:pPr>
+        <w:spacing w:line="240" w:lineRule="auto"/>
+        <w:rPr>
+          <w:rFonts w:ascii="Muli" w:eastAsia="Muli" w:hAnsi="Muli" w:cs="Muli"/>
+          <w:b/>
+          <w:sz w:val="28"/>
+          <w:szCs w:val="28"/>
+        </w:rPr>
+      </w:pPr>
+      <w:r>
+        <w:rPr>
+          <w:rFonts w:ascii="Muli" w:eastAsia="Muli" w:hAnsi="Muli" w:cs="Muli"/>
+          <w:b/>
+          <w:sz w:val="28"/>
+          <w:szCs w:val="28"/>
+        </w:rPr>
+        <w:t>6. Which is the programming language used in the React Native Framework??</w:t>
+      </w:r>
+    </w:p>
+    <w:p>
+      <w:pPr>
+        <w:spacing w:line="240" w:lineRule="auto"/>
+        <w:rPr>
+          <w:rFonts w:ascii="Muli" w:eastAsia="Muli" w:hAnsi="Muli" w:cs="Muli"/>
+          <w:b/>
+          <w:sz w:val="28"/>
+          <w:szCs w:val="28"/>
+        </w:rPr>
+      </w:pPr>
+    </w:p>
+    <w:p>
+      <w:pPr>
+        <w:spacing w:line="240" w:lineRule="auto"/>
+        <w:rPr>
+          <w:rFonts w:ascii="Muli" w:eastAsia="Muli" w:hAnsi="Muli" w:cs="Muli"/>
+          <w:b/>
+          <w:sz w:val="28"/>
+          <w:szCs w:val="28"/>
+          <w:u w:val="single"/>
+        </w:rPr>
+      </w:pPr>
+      <w:r>
+        <w:rPr>
+          <w:rFonts w:ascii="Muli" w:eastAsia="Muli" w:hAnsi="Muli" w:cs="Muli"/>
+          <w:b/>
+          <w:sz w:val="28"/>
+          <w:szCs w:val="28"/>
+          <w:u w:val="single"/>
+        </w:rPr>
+        <w:t xml:space="preserve">Answer: </w:t>
+      </w:r>
+    </w:p>
+    <w:p>
+      <w:pPr>
+        <w:spacing w:line="240" w:lineRule="auto"/>
+        <w:rPr>
+          <w:rFonts w:ascii="Muli" w:eastAsia="Muli" w:hAnsi="Muli" w:cs="Muli"/>
+          <w:b/>
+          <w:sz w:val="28"/>
+          <w:szCs w:val="28"/>
+        </w:rPr>
+      </w:pPr>
+      <w:r>
+        <w:rPr>
+          <w:rFonts w:ascii="Muli" w:eastAsia="Muli" w:hAnsi="Muli" w:cs="Muli"/>
+          <w:b/>
+          <w:sz w:val="28"/>
+          <w:szCs w:val="28"/>
+          <w:highlight w:val="yellow"/>
+        </w:rPr>
+        <w:t>JSX</w:t>
+      </w:r>
+    </w:p>
+    <w:p>
+      <w:pPr>
+        <w:spacing w:line="240" w:lineRule="auto"/>
+        <w:rPr>
+          <w:rFonts w:ascii="Muli" w:eastAsia="Muli" w:hAnsi="Muli" w:cs="Muli"/>
+          <w:b/>
+          <w:sz w:val="28"/>
+          <w:szCs w:val="28"/>
+        </w:rPr>
+      </w:pPr>
+      <w:r>
+        <w:rPr>
+          <w:rFonts w:ascii="Muli" w:eastAsia="Muli" w:hAnsi="Muli" w:cs="Muli"/>
+          <w:b/>
+          <w:sz w:val="28"/>
+          <w:szCs w:val="28"/>
+        </w:rPr>
+        <w:t>7. Which online editor are we using for creating our apps in React Native Framework??</w:t>
+      </w:r>
+    </w:p>
+    <w:p>
+      <w:pPr>
+        <w:spacing w:line="240" w:lineRule="auto"/>
+        <w:rPr>
+          <w:rFonts w:ascii="Muli" w:eastAsia="Muli" w:hAnsi="Muli" w:cs="Muli"/>
+          <w:b/>
+          <w:sz w:val="28"/>
+          <w:szCs w:val="28"/>
+        </w:rPr>
+      </w:pPr>
+    </w:p>
+    <w:p>
+      <w:pPr>
+        <w:spacing w:line="240" w:lineRule="auto"/>
+        <w:rPr>
+          <w:rFonts w:ascii="Muli" w:eastAsia="Muli" w:hAnsi="Muli" w:cs="Muli"/>
+          <w:b/>
+          <w:sz w:val="28"/>
+          <w:szCs w:val="28"/>
+          <w:u w:val="single"/>
+        </w:rPr>
+      </w:pPr>
+      <w:r>
+        <w:rPr>
+          <w:rFonts w:ascii="Muli" w:eastAsia="Muli" w:hAnsi="Muli" w:cs="Muli"/>
+          <w:b/>
+          <w:sz w:val="28"/>
+          <w:szCs w:val="28"/>
+          <w:u w:val="single"/>
+        </w:rPr>
+        <w:t xml:space="preserve">Answer: </w:t>
+      </w:r>
+    </w:p>
+    <w:p>
+      <w:pPr>
+        <w:spacing w:line="240" w:lineRule="auto"/>
+        <w:rPr>
+          <w:rFonts w:ascii="Muli" w:eastAsia="Muli" w:hAnsi="Muli" w:cs="Muli"/>
+          <w:b/>
+          <w:sz w:val="28"/>
+          <w:szCs w:val="28"/>
+        </w:rPr>
+      </w:pPr>
       <w:proofErr w:type="spellStart"/>
       <w:r>
         <w:rPr>
-          <w:color w:val="202124"/>
-          <w:sz w:val="27"/>
-          <w:szCs w:val="27"/>
-          <w:highlight w:val="yellow"/>
-          <w:shd w:val="clear" w:color="auto" w:fill="FFFFFF"/>
-        </w:rPr>
-        <w:t>etc</w:t>
+          <w:rFonts w:ascii="Muli" w:eastAsia="Muli" w:hAnsi="Muli" w:cs="Muli"/>
+          <w:b/>
+          <w:sz w:val="28"/>
+          <w:szCs w:val="28"/>
+          <w:highlight w:val="yellow"/>
+        </w:rPr>
+        <w:t>Snack.expo</w:t>
       </w:r>
       <w:proofErr w:type="spellEnd"/>
-      <w:r>
-        <w:rPr>
-          <w:color w:val="202124"/>
-          <w:sz w:val="27"/>
-          <w:szCs w:val="27"/>
-          <w:highlight w:val="yellow"/>
-          <w:shd w:val="clear" w:color="auto" w:fill="FFFFFF"/>
-        </w:rPr>
-        <w:t>). </w:t>
-      </w:r>
-      <w:proofErr w:type="spellStart"/>
-      <w:r>
-        <w:rPr>
-          <w:bCs/>
-          <w:color w:val="202124"/>
-          <w:sz w:val="27"/>
-          <w:szCs w:val="27"/>
-          <w:highlight w:val="yellow"/>
-          <w:shd w:val="clear" w:color="auto" w:fill="FFFFFF"/>
-        </w:rPr>
-        <w:t>Div</w:t>
-      </w:r>
-      <w:proofErr w:type="spellEnd"/>
-      <w:r>
-        <w:rPr>
-          <w:bCs/>
-          <w:color w:val="202124"/>
-          <w:sz w:val="27"/>
-          <w:szCs w:val="27"/>
-          <w:highlight w:val="yellow"/>
-          <w:shd w:val="clear" w:color="auto" w:fill="FFFFFF"/>
-        </w:rPr>
-        <w:t xml:space="preserve"> tag</w:t>
-      </w:r>
-      <w:r>
-        <w:rPr>
-          <w:color w:val="202124"/>
-          <w:sz w:val="27"/>
-          <w:szCs w:val="27"/>
-          <w:highlight w:val="yellow"/>
-          <w:shd w:val="clear" w:color="auto" w:fill="FFFFFF"/>
-        </w:rPr>
-        <w:t> has </w:t>
-      </w:r>
-      <w:r>
-        <w:rPr>
-          <w:bCs/>
-          <w:color w:val="202124"/>
-          <w:sz w:val="27"/>
-          <w:szCs w:val="27"/>
-          <w:highlight w:val="yellow"/>
-          <w:shd w:val="clear" w:color="auto" w:fill="FFFFFF"/>
-        </w:rPr>
-        <w:t>both</w:t>
-      </w:r>
-      <w:r>
-        <w:rPr>
-          <w:color w:val="202124"/>
-          <w:sz w:val="27"/>
-          <w:szCs w:val="27"/>
-          <w:highlight w:val="yellow"/>
-          <w:shd w:val="clear" w:color="auto" w:fill="FFFFFF"/>
-        </w:rPr>
-        <w:t> </w:t>
-      </w:r>
-      <w:proofErr w:type="gramStart"/>
-      <w:r>
-        <w:rPr>
-          <w:color w:val="202124"/>
-          <w:sz w:val="27"/>
-          <w:szCs w:val="27"/>
-          <w:highlight w:val="yellow"/>
-          <w:shd w:val="clear" w:color="auto" w:fill="FFFFFF"/>
-        </w:rPr>
-        <w:t>open(</w:t>
-      </w:r>
-      <w:proofErr w:type="gramEnd"/>
-      <w:r>
-        <w:rPr>
-          <w:color w:val="202124"/>
-          <w:sz w:val="27"/>
-          <w:szCs w:val="27"/>
-          <w:highlight w:val="yellow"/>
-          <w:shd w:val="clear" w:color="auto" w:fill="FFFFFF"/>
-        </w:rPr>
-        <w:t>&lt;</w:t>
-      </w:r>
-      <w:r>
-        <w:rPr>
-          <w:bCs/>
-          <w:color w:val="202124"/>
-          <w:sz w:val="27"/>
-          <w:szCs w:val="27"/>
-          <w:highlight w:val="yellow"/>
-          <w:shd w:val="clear" w:color="auto" w:fill="FFFFFF"/>
-        </w:rPr>
-        <w:t>div</w:t>
-      </w:r>
-      <w:r>
-        <w:rPr>
-          <w:color w:val="202124"/>
-          <w:sz w:val="27"/>
-          <w:szCs w:val="27"/>
-          <w:highlight w:val="yellow"/>
-          <w:shd w:val="clear" w:color="auto" w:fill="FFFFFF"/>
-        </w:rPr>
-        <w:t>&gt;) and closing (&lt;/</w:t>
-      </w:r>
-      <w:r>
-        <w:rPr>
-          <w:bCs/>
-          <w:color w:val="202124"/>
-          <w:sz w:val="27"/>
-          <w:szCs w:val="27"/>
-          <w:highlight w:val="yellow"/>
-          <w:shd w:val="clear" w:color="auto" w:fill="FFFFFF"/>
-        </w:rPr>
-        <w:t>div</w:t>
-      </w:r>
-      <w:r>
-        <w:rPr>
-          <w:color w:val="202124"/>
-          <w:sz w:val="27"/>
-          <w:szCs w:val="27"/>
-          <w:highlight w:val="yellow"/>
-          <w:shd w:val="clear" w:color="auto" w:fill="FFFFFF"/>
-        </w:rPr>
-        <w:t>&gt;) </w:t>
-      </w:r>
-      <w:r>
-        <w:rPr>
-          <w:bCs/>
-          <w:color w:val="202124"/>
-          <w:sz w:val="27"/>
-          <w:szCs w:val="27"/>
-          <w:highlight w:val="yellow"/>
-          <w:shd w:val="clear" w:color="auto" w:fill="FFFFFF"/>
-        </w:rPr>
-        <w:t>tag</w:t>
-      </w:r>
-      <w:r>
-        <w:rPr>
-          <w:color w:val="202124"/>
-          <w:sz w:val="27"/>
-          <w:szCs w:val="27"/>
-          <w:highlight w:val="yellow"/>
-          <w:shd w:val="clear" w:color="auto" w:fill="FFFFFF"/>
-        </w:rPr>
-        <w:t> and it is mandatory to close </w:t>
-      </w:r>
-      <w:r>
-        <w:rPr>
-          <w:bCs/>
-          <w:color w:val="202124"/>
-          <w:sz w:val="27"/>
-          <w:szCs w:val="27"/>
-          <w:highlight w:val="yellow"/>
-          <w:shd w:val="clear" w:color="auto" w:fill="FFFFFF"/>
-        </w:rPr>
-        <w:t>the tag</w:t>
-      </w:r>
-      <w:r>
-        <w:rPr>
-          <w:color w:val="202124"/>
-          <w:sz w:val="27"/>
-          <w:szCs w:val="27"/>
-          <w:highlight w:val="yellow"/>
-          <w:shd w:val="clear" w:color="auto" w:fill="FFFFFF"/>
-        </w:rPr>
-        <w:t>.</w:t>
-      </w:r>
-    </w:p>
-    <w:p>
-      <w:pPr>
-        <w:spacing w:line="240" w:lineRule="auto"/>
-        <w:rPr>
-          <w:rFonts w:ascii="Muli" w:eastAsia="Muli" w:hAnsi="Muli" w:cs="Muli"/>
-          <w:sz w:val="24"/>
-          <w:szCs w:val="24"/>
-        </w:rPr>
-      </w:pPr>
-    </w:p>
-    <w:p>
-      <w:pPr>
-        <w:spacing w:line="240" w:lineRule="auto"/>
-        <w:rPr>
-          <w:rFonts w:ascii="Muli" w:eastAsia="Muli" w:hAnsi="Muli" w:cs="Muli"/>
-          <w:sz w:val="24"/>
-          <w:szCs w:val="24"/>
-        </w:rPr>
-      </w:pPr>
-      <w:r>
-        <w:rPr>
-          <w:rFonts w:ascii="Muli" w:eastAsia="Muli" w:hAnsi="Muli" w:cs="Muli"/>
-          <w:sz w:val="24"/>
-          <w:szCs w:val="24"/>
-        </w:rPr>
-        <w:t>4. What is the difference between relative positioning and absolute positioning in HTML?</w:t>
-      </w:r>
-    </w:p>
-    <w:p>
-      <w:pPr>
-        <w:spacing w:line="240" w:lineRule="auto"/>
-        <w:rPr>
-          <w:rFonts w:ascii="Muli" w:eastAsia="Muli" w:hAnsi="Muli" w:cs="Muli"/>
-          <w:sz w:val="24"/>
-          <w:szCs w:val="24"/>
-        </w:rPr>
-      </w:pPr>
-    </w:p>
-    <w:p>
-      <w:pPr>
-        <w:spacing w:line="240" w:lineRule="auto"/>
-        <w:rPr>
-          <w:rFonts w:ascii="Muli" w:eastAsia="Muli" w:hAnsi="Muli" w:cs="Muli"/>
-          <w:sz w:val="24"/>
-          <w:szCs w:val="24"/>
-          <w:u w:val="single"/>
-        </w:rPr>
-      </w:pPr>
-      <w:r>
-        <w:rPr>
-          <w:rFonts w:ascii="Muli" w:eastAsia="Muli" w:hAnsi="Muli" w:cs="Muli"/>
-          <w:sz w:val="24"/>
-          <w:szCs w:val="24"/>
-          <w:u w:val="single"/>
-        </w:rPr>
-        <w:t xml:space="preserve">Answer: </w:t>
-      </w:r>
-    </w:p>
-    <w:p>
-      <w:pPr>
-        <w:spacing w:line="240" w:lineRule="auto"/>
-        <w:rPr>
-          <w:rFonts w:ascii="Muli" w:eastAsia="Muli" w:hAnsi="Muli" w:cs="Muli"/>
-          <w:sz w:val="24"/>
-          <w:szCs w:val="24"/>
-        </w:rPr>
-      </w:pPr>
-      <w:r>
-        <w:rPr>
-          <w:rFonts w:ascii="Muli" w:eastAsia="Muli" w:hAnsi="Muli" w:cs="Muli"/>
-          <w:sz w:val="24"/>
-          <w:szCs w:val="24"/>
-          <w:highlight w:val="yellow"/>
-        </w:rPr>
-        <w:t xml:space="preserve">I don’t know this answer… </w:t>
-      </w:r>
-      <w:r>
-        <w:rPr>
-          <w:rFonts w:ascii="Muli" w:eastAsia="Muli" w:hAnsi="Muli" w:cs="Muli"/>
-          <w:sz w:val="24"/>
-          <w:szCs w:val="24"/>
-          <w:highlight w:val="yellow"/>
-        </w:rPr>
-        <w:br/>
-        <w:t xml:space="preserve">I forgot mam </w:t>
-      </w:r>
-      <w:proofErr w:type="spellStart"/>
-      <w:r>
-        <w:rPr>
-          <w:rFonts w:ascii="Muli" w:eastAsia="Muli" w:hAnsi="Muli" w:cs="Muli"/>
-          <w:sz w:val="24"/>
-          <w:szCs w:val="24"/>
-          <w:highlight w:val="yellow"/>
-        </w:rPr>
-        <w:t>pls</w:t>
-      </w:r>
-      <w:proofErr w:type="spellEnd"/>
-      <w:r>
-        <w:rPr>
-          <w:rFonts w:ascii="Muli" w:eastAsia="Muli" w:hAnsi="Muli" w:cs="Muli"/>
-          <w:sz w:val="24"/>
-          <w:szCs w:val="24"/>
-          <w:highlight w:val="yellow"/>
-        </w:rPr>
-        <w:t xml:space="preserve"> explain me this once again</w:t>
-      </w:r>
-    </w:p>
-    <w:p>
-      <w:pPr>
-        <w:spacing w:line="240" w:lineRule="auto"/>
-        <w:rPr>
-          <w:rFonts w:ascii="Muli" w:eastAsia="Muli" w:hAnsi="Muli" w:cs="Muli"/>
-          <w:b/>
-          <w:sz w:val="24"/>
-          <w:szCs w:val="24"/>
-        </w:rPr>
-      </w:pPr>
-    </w:p>
-    <w:p>
-      <w:pPr>
-        <w:spacing w:line="240" w:lineRule="auto"/>
-        <w:rPr>
-          <w:rFonts w:ascii="Muli" w:eastAsia="Muli" w:hAnsi="Muli" w:cs="Muli"/>
-          <w:b/>
-          <w:sz w:val="24"/>
-          <w:szCs w:val="24"/>
-        </w:rPr>
-      </w:pPr>
-    </w:p>
-    <w:p>
-      <w:pPr>
-        <w:spacing w:line="240" w:lineRule="auto"/>
-        <w:rPr>
-          <w:rFonts w:ascii="Muli" w:eastAsia="Muli" w:hAnsi="Muli" w:cs="Muli"/>
-          <w:sz w:val="24"/>
-          <w:szCs w:val="24"/>
-        </w:rPr>
-      </w:pPr>
-      <w:r>
-        <w:rPr>
-          <w:rFonts w:ascii="Muli" w:eastAsia="Muli" w:hAnsi="Muli" w:cs="Muli"/>
-          <w:sz w:val="24"/>
-          <w:szCs w:val="24"/>
-        </w:rPr>
-        <w:t>5. What is the use of opacity in CSS??</w:t>
-      </w:r>
-    </w:p>
-    <w:p>
-      <w:pPr>
-        <w:spacing w:line="240" w:lineRule="auto"/>
-        <w:rPr>
-          <w:rFonts w:ascii="Muli" w:eastAsia="Muli" w:hAnsi="Muli" w:cs="Muli"/>
-          <w:sz w:val="24"/>
-          <w:szCs w:val="24"/>
-        </w:rPr>
-      </w:pPr>
-    </w:p>
-    <w:p>
-      <w:pPr>
-        <w:spacing w:line="240" w:lineRule="auto"/>
-        <w:rPr>
-          <w:rFonts w:ascii="Muli" w:eastAsia="Muli" w:hAnsi="Muli" w:cs="Muli"/>
-          <w:sz w:val="24"/>
-          <w:szCs w:val="24"/>
-          <w:u w:val="single"/>
-        </w:rPr>
-      </w:pPr>
-      <w:r>
-        <w:rPr>
-          <w:rFonts w:ascii="Muli" w:eastAsia="Muli" w:hAnsi="Muli" w:cs="Muli"/>
-          <w:sz w:val="24"/>
-          <w:szCs w:val="24"/>
-          <w:u w:val="single"/>
-        </w:rPr>
-        <w:t xml:space="preserve">Answer: </w:t>
-      </w:r>
-    </w:p>
-    <w:p>
-      <w:pPr>
-        <w:spacing w:line="240" w:lineRule="auto"/>
-        <w:rPr>
-          <w:rFonts w:ascii="Muli" w:eastAsia="Muli" w:hAnsi="Muli" w:cs="Muli"/>
-          <w:sz w:val="24"/>
-          <w:szCs w:val="24"/>
-        </w:rPr>
-      </w:pPr>
-      <w:r>
-        <w:rPr>
-          <w:color w:val="202124"/>
-          <w:sz w:val="27"/>
-          <w:szCs w:val="27"/>
-          <w:highlight w:val="yellow"/>
-          <w:shd w:val="clear" w:color="auto" w:fill="FFFFFF"/>
-        </w:rPr>
-        <w:t>The </w:t>
-      </w:r>
-      <w:r>
-        <w:rPr>
-          <w:bCs/>
-          <w:color w:val="202124"/>
-          <w:sz w:val="27"/>
-          <w:szCs w:val="27"/>
-          <w:highlight w:val="yellow"/>
-          <w:shd w:val="clear" w:color="auto" w:fill="FFFFFF"/>
-        </w:rPr>
-        <w:t>opacity CSS</w:t>
-      </w:r>
-      <w:r>
-        <w:rPr>
-          <w:color w:val="202124"/>
-          <w:sz w:val="27"/>
-          <w:szCs w:val="27"/>
-          <w:highlight w:val="yellow"/>
-          <w:shd w:val="clear" w:color="auto" w:fill="FFFFFF"/>
-        </w:rPr>
-        <w:t> property sets the </w:t>
-      </w:r>
-      <w:r>
-        <w:rPr>
-          <w:bCs/>
-          <w:color w:val="202124"/>
-          <w:sz w:val="27"/>
-          <w:szCs w:val="27"/>
-          <w:highlight w:val="yellow"/>
-          <w:shd w:val="clear" w:color="auto" w:fill="FFFFFF"/>
-        </w:rPr>
-        <w:t>opacity</w:t>
-      </w:r>
-      <w:r>
-        <w:rPr>
-          <w:color w:val="202124"/>
-          <w:sz w:val="27"/>
-          <w:szCs w:val="27"/>
-          <w:highlight w:val="yellow"/>
-          <w:shd w:val="clear" w:color="auto" w:fill="FFFFFF"/>
-        </w:rPr>
-        <w:t> of an element. </w:t>
-      </w:r>
-      <w:r>
-        <w:rPr>
-          <w:bCs/>
-          <w:color w:val="202124"/>
-          <w:sz w:val="27"/>
-          <w:szCs w:val="27"/>
-          <w:highlight w:val="yellow"/>
-          <w:shd w:val="clear" w:color="auto" w:fill="FFFFFF"/>
-        </w:rPr>
-        <w:t>Opacity</w:t>
-      </w:r>
-      <w:r>
-        <w:rPr>
-          <w:color w:val="202124"/>
-          <w:sz w:val="27"/>
-          <w:szCs w:val="27"/>
-          <w:highlight w:val="yellow"/>
-          <w:shd w:val="clear" w:color="auto" w:fill="FFFFFF"/>
-        </w:rPr>
-        <w:t> is the degree to which content behind an element is hidden, and is the opposite of transparency</w:t>
-      </w:r>
-      <w:r>
-        <w:rPr>
-          <w:color w:val="202124"/>
-          <w:sz w:val="27"/>
-          <w:szCs w:val="27"/>
-          <w:shd w:val="clear" w:color="auto" w:fill="FFFFFF"/>
-        </w:rPr>
-        <w:t>.</w:t>
-      </w:r>
-    </w:p>
-    <w:p>
-      <w:pPr>
-        <w:spacing w:line="240" w:lineRule="auto"/>
-        <w:rPr>
-          <w:rFonts w:ascii="Muli" w:eastAsia="Muli" w:hAnsi="Muli" w:cs="Muli"/>
-          <w:sz w:val="24"/>
-          <w:szCs w:val="24"/>
-        </w:rPr>
-      </w:pPr>
-    </w:p>
-    <w:p>
-      <w:pPr>
-        <w:spacing w:line="240" w:lineRule="auto"/>
-        <w:rPr>
-          <w:rFonts w:ascii="Muli" w:eastAsia="Muli" w:hAnsi="Muli" w:cs="Muli"/>
-          <w:sz w:val="24"/>
-          <w:szCs w:val="24"/>
-        </w:rPr>
-      </w:pPr>
-    </w:p>
-    <w:p>
-      <w:pPr>
-        <w:spacing w:line="240" w:lineRule="auto"/>
-        <w:rPr>
-          <w:rFonts w:ascii="Muli" w:eastAsia="Muli" w:hAnsi="Muli" w:cs="Muli"/>
-          <w:sz w:val="24"/>
-          <w:szCs w:val="24"/>
-        </w:rPr>
-      </w:pPr>
-    </w:p>
-    <w:p>
-      <w:pPr>
-        <w:spacing w:line="240" w:lineRule="auto"/>
-        <w:rPr>
-          <w:rFonts w:ascii="Muli" w:eastAsia="Muli" w:hAnsi="Muli" w:cs="Muli"/>
-          <w:sz w:val="24"/>
-          <w:szCs w:val="24"/>
-        </w:rPr>
-      </w:pPr>
-      <w:r>
-        <w:rPr>
-          <w:rFonts w:ascii="Muli" w:eastAsia="Muli" w:hAnsi="Muli" w:cs="Muli"/>
-          <w:sz w:val="24"/>
-          <w:szCs w:val="24"/>
-        </w:rPr>
-        <w:t>6. Which is the programming language used in the React Native Framework??</w:t>
-      </w:r>
-    </w:p>
-    <w:p>
-      <w:pPr>
-        <w:spacing w:line="240" w:lineRule="auto"/>
-        <w:rPr>
-          <w:rFonts w:ascii="Muli" w:eastAsia="Muli" w:hAnsi="Muli" w:cs="Muli"/>
-          <w:sz w:val="24"/>
-          <w:szCs w:val="24"/>
-        </w:rPr>
-      </w:pPr>
-    </w:p>
-    <w:p>
-      <w:pPr>
-        <w:spacing w:line="240" w:lineRule="auto"/>
-        <w:rPr>
-          <w:rFonts w:ascii="Muli" w:eastAsia="Muli" w:hAnsi="Muli" w:cs="Muli"/>
-          <w:sz w:val="24"/>
-          <w:szCs w:val="24"/>
-          <w:u w:val="single"/>
-        </w:rPr>
-      </w:pPr>
-      <w:r>
-        <w:rPr>
-          <w:rFonts w:ascii="Muli" w:eastAsia="Muli" w:hAnsi="Muli" w:cs="Muli"/>
-          <w:sz w:val="24"/>
-          <w:szCs w:val="24"/>
-          <w:u w:val="single"/>
-        </w:rPr>
-        <w:t xml:space="preserve">Answer: </w:t>
-      </w:r>
-    </w:p>
-    <w:p>
-      <w:pPr>
-        <w:spacing w:line="240" w:lineRule="auto"/>
-        <w:rPr>
-          <w:rFonts w:ascii="Muli" w:eastAsia="Muli" w:hAnsi="Muli" w:cs="Muli"/>
-          <w:sz w:val="24"/>
-          <w:szCs w:val="24"/>
-        </w:rPr>
-      </w:pPr>
-      <w:r>
-        <w:rPr>
-          <w:rFonts w:ascii="Muli" w:eastAsia="Muli" w:hAnsi="Muli" w:cs="Muli"/>
-          <w:sz w:val="24"/>
-          <w:szCs w:val="24"/>
-          <w:highlight w:val="yellow"/>
-        </w:rPr>
-        <w:t>JSX</w:t>
-      </w:r>
-    </w:p>
-    <w:p>
-      <w:pPr>
-        <w:spacing w:line="240" w:lineRule="auto"/>
-        <w:rPr>
-          <w:rFonts w:ascii="Muli" w:eastAsia="Muli" w:hAnsi="Muli" w:cs="Muli"/>
-          <w:sz w:val="24"/>
-          <w:szCs w:val="24"/>
-        </w:rPr>
-      </w:pPr>
-      <w:r>
-        <w:rPr>
-          <w:rFonts w:ascii="Muli" w:eastAsia="Muli" w:hAnsi="Muli" w:cs="Muli"/>
-          <w:sz w:val="24"/>
-          <w:szCs w:val="24"/>
-        </w:rPr>
-        <w:lastRenderedPageBreak/>
-        <w:t>7. Which online editor are we using for creating our apps in React Native Framework??</w:t>
-      </w:r>
-    </w:p>
-    <w:p>
-      <w:pPr>
-        <w:spacing w:line="240" w:lineRule="auto"/>
-        <w:rPr>
-          <w:rFonts w:ascii="Muli" w:eastAsia="Muli" w:hAnsi="Muli" w:cs="Muli"/>
-          <w:sz w:val="24"/>
-          <w:szCs w:val="24"/>
-        </w:rPr>
-      </w:pPr>
-    </w:p>
-    <w:p>
-      <w:pPr>
-        <w:spacing w:line="240" w:lineRule="auto"/>
-        <w:rPr>
-          <w:rFonts w:ascii="Muli" w:eastAsia="Muli" w:hAnsi="Muli" w:cs="Muli"/>
-          <w:sz w:val="24"/>
-          <w:szCs w:val="24"/>
-          <w:u w:val="single"/>
-        </w:rPr>
-      </w:pPr>
-      <w:r>
-        <w:rPr>
-          <w:rFonts w:ascii="Muli" w:eastAsia="Muli" w:hAnsi="Muli" w:cs="Muli"/>
-          <w:sz w:val="24"/>
-          <w:szCs w:val="24"/>
-          <w:u w:val="single"/>
-        </w:rPr>
-        <w:t xml:space="preserve">Answer: </w:t>
-      </w:r>
-    </w:p>
-    <w:p>
-      <w:pPr>
-        <w:spacing w:line="240" w:lineRule="auto"/>
-        <w:rPr>
-          <w:rFonts w:ascii="Muli" w:eastAsia="Muli" w:hAnsi="Muli" w:cs="Muli"/>
-          <w:sz w:val="24"/>
-          <w:szCs w:val="24"/>
-        </w:rPr>
-      </w:pPr>
-      <w:proofErr w:type="spellStart"/>
-      <w:r>
-        <w:rPr>
-          <w:rFonts w:ascii="Muli" w:eastAsia="Muli" w:hAnsi="Muli" w:cs="Muli"/>
-          <w:sz w:val="24"/>
-          <w:szCs w:val="24"/>
-          <w:highlight w:val="yellow"/>
-        </w:rPr>
-        <w:t>Snack.expo</w:t>
-      </w:r>
-      <w:proofErr w:type="spellEnd"/>
-    </w:p>
-    <w:p>
-      <w:pPr>
-        <w:spacing w:line="240" w:lineRule="auto"/>
-        <w:rPr>
-          <w:rFonts w:ascii="Muli" w:eastAsia="Muli" w:hAnsi="Muli" w:cs="Muli"/>
-          <w:sz w:val="24"/>
-          <w:szCs w:val="24"/>
-        </w:rPr>
-      </w:pPr>
-    </w:p>
-    <w:p>
-      <w:pPr>
-        <w:spacing w:line="240" w:lineRule="auto"/>
-        <w:rPr>
-          <w:rFonts w:ascii="Muli" w:eastAsia="Muli" w:hAnsi="Muli" w:cs="Muli"/>
-          <w:sz w:val="24"/>
-          <w:szCs w:val="24"/>
-        </w:rPr>
-      </w:pPr>
-      <w:r>
-        <w:rPr>
-          <w:rFonts w:ascii="Muli" w:eastAsia="Muli" w:hAnsi="Muli" w:cs="Muli"/>
-          <w:sz w:val="24"/>
-          <w:szCs w:val="24"/>
+    </w:p>
+    <w:p>
+      <w:pPr>
+        <w:spacing w:line="240" w:lineRule="auto"/>
+        <w:rPr>
+          <w:rFonts w:ascii="Muli" w:eastAsia="Muli" w:hAnsi="Muli" w:cs="Muli"/>
+          <w:b/>
+          <w:sz w:val="28"/>
+          <w:szCs w:val="28"/>
+        </w:rPr>
+      </w:pPr>
+    </w:p>
+    <w:p>
+      <w:pPr>
+        <w:spacing w:line="240" w:lineRule="auto"/>
+        <w:rPr>
+          <w:rFonts w:ascii="Muli" w:eastAsia="Muli" w:hAnsi="Muli" w:cs="Muli"/>
+          <w:b/>
+          <w:sz w:val="28"/>
+          <w:szCs w:val="28"/>
+        </w:rPr>
+      </w:pPr>
+      <w:r>
+        <w:rPr>
+          <w:rFonts w:ascii="Muli" w:eastAsia="Muli" w:hAnsi="Muli" w:cs="Muli"/>
+          <w:b/>
+          <w:sz w:val="28"/>
+          <w:szCs w:val="28"/>
         </w:rPr>
         <w:t>8. Write the steps to test your first designed app in the online editor on a mobile.</w:t>
       </w:r>
@@ -1211,12 +1425,11 @@
         <w:spacing w:line="240" w:lineRule="auto"/>
         <w:rPr>
           <w:rFonts w:ascii="Muli" w:eastAsia="Muli" w:hAnsi="Muli" w:cs="Muli"/>
-          <w:sz w:val="24"/>
-          <w:szCs w:val="24"/>
-        </w:rPr>
-      </w:pPr>
-      <w:bookmarkStart w:id="0" w:name="_GoBack"/>
-      <w:bookmarkEnd w:id="0"/>
+          <w:b/>
+          <w:sz w:val="28"/>
+          <w:szCs w:val="28"/>
+        </w:rPr>
+      </w:pPr>
     </w:p>
     <w:p>
       <w:pPr>
@@ -1226,16 +1439,18 @@
         <w:spacing w:line="240" w:lineRule="auto"/>
         <w:rPr>
           <w:rFonts w:ascii="Muli" w:eastAsia="Muli" w:hAnsi="Muli" w:cs="Muli"/>
-          <w:sz w:val="24"/>
-          <w:szCs w:val="24"/>
+          <w:b/>
+          <w:sz w:val="28"/>
+          <w:szCs w:val="28"/>
           <w:u w:val="single"/>
         </w:rPr>
       </w:pPr>
       <w:r>
         <w:rPr>
           <w:rFonts w:ascii="Muli" w:eastAsia="Muli" w:hAnsi="Muli" w:cs="Muli"/>
-          <w:sz w:val="24"/>
-          <w:szCs w:val="24"/>
+          <w:b/>
+          <w:sz w:val="28"/>
+          <w:szCs w:val="28"/>
           <w:u w:val="single"/>
         </w:rPr>
         <w:t>Answer:</w:t>
@@ -1243,33 +1458,58 @@
     </w:p>
     <w:p>
       <w:pPr>
-        <w:tabs>
-          <w:tab w:val="left" w:pos="2903"/>
-        </w:tabs>
-        <w:spacing w:line="240" w:lineRule="auto"/>
-        <w:rPr>
-          <w:rFonts w:ascii="Muli" w:eastAsia="Muli" w:hAnsi="Muli" w:cs="Muli"/>
-          <w:sz w:val="27"/>
-          <w:szCs w:val="27"/>
-        </w:rPr>
-      </w:pPr>
-      <w:r>
-        <w:rPr>
-          <w:rFonts w:ascii="Muli" w:eastAsia="Muli" w:hAnsi="Muli" w:cs="Muli"/>
-          <w:sz w:val="27"/>
-          <w:szCs w:val="27"/>
-          <w:highlight w:val="yellow"/>
-        </w:rPr>
-        <w:t>Not able to understand this question.</w:t>
-      </w:r>
-    </w:p>
-    <w:p>
-      <w:pPr>
-        <w:spacing w:line="240" w:lineRule="auto"/>
-        <w:rPr>
-          <w:rFonts w:ascii="Muli" w:eastAsia="Muli" w:hAnsi="Muli" w:cs="Muli"/>
-          <w:sz w:val="24"/>
-          <w:szCs w:val="24"/>
+        <w:spacing w:line="240" w:lineRule="auto"/>
+        <w:rPr>
+          <w:rFonts w:ascii="Muli" w:eastAsia="Muli" w:hAnsi="Muli" w:cs="Muli"/>
+          <w:b/>
+          <w:sz w:val="28"/>
+          <w:szCs w:val="28"/>
+        </w:rPr>
+      </w:pPr>
+      <w:r>
+        <w:rPr>
+          <w:rFonts w:ascii="Muli" w:eastAsia="Muli" w:hAnsi="Muli" w:cs="Muli"/>
+          <w:b/>
+          <w:sz w:val="28"/>
+          <w:szCs w:val="28"/>
+          <w:highlight w:val="yellow"/>
+        </w:rPr>
+        <w:lastRenderedPageBreak/>
+        <w:t xml:space="preserve">We can test them by clicking web in which we can see on our laptop itself, there is a button named my device in that there will be a </w:t>
+      </w:r>
+      <w:proofErr w:type="spellStart"/>
+      <w:r>
+        <w:rPr>
+          <w:rFonts w:ascii="Muli" w:eastAsia="Muli" w:hAnsi="Muli" w:cs="Muli"/>
+          <w:b/>
+          <w:sz w:val="28"/>
+          <w:szCs w:val="28"/>
+          <w:highlight w:val="yellow"/>
+        </w:rPr>
+        <w:t>qr</w:t>
+      </w:r>
+      <w:proofErr w:type="spellEnd"/>
+      <w:r>
+        <w:rPr>
+          <w:rFonts w:ascii="Muli" w:eastAsia="Muli" w:hAnsi="Muli" w:cs="Muli"/>
+          <w:b/>
+          <w:sz w:val="28"/>
+          <w:szCs w:val="28"/>
+          <w:highlight w:val="yellow"/>
+        </w:rPr>
+        <w:t xml:space="preserve"> code in which we just need to scan through a camera and then we can see our code and last but not the least there are 2 buttons named IOS and Android in that we just need to click on tap play and then it will say u have to wait for 1-2 mins as some people are using this app.</w:t>
+      </w:r>
+      <w:bookmarkStart w:id="0" w:name="_GoBack"/>
+      <w:bookmarkEnd w:id="0"/>
+    </w:p>
+    <w:p>
+      <w:pPr>
+        <w:spacing w:line="240" w:lineRule="auto"/>
+        <w:rPr>
+          <w:rFonts w:ascii="Muli" w:eastAsia="Muli" w:hAnsi="Muli" w:cs="Muli"/>
+          <w:b/>
+          <w:sz w:val="28"/>
+          <w:szCs w:val="28"/>
           <w:u w:val="single"/>
         </w:rPr>
       </w:pPr>
@@ -1279,15 +1519,17 @@
         <w:spacing w:line="240" w:lineRule="auto"/>
         <w:rPr>
           <w:rFonts w:ascii="Muli" w:eastAsia="Muli" w:hAnsi="Muli" w:cs="Muli"/>
-          <w:sz w:val="24"/>
-          <w:szCs w:val="24"/>
-        </w:rPr>
-      </w:pPr>
-      <w:r>
-        <w:rPr>
-          <w:rFonts w:ascii="Muli" w:eastAsia="Muli" w:hAnsi="Muli" w:cs="Muli"/>
-          <w:sz w:val="24"/>
-          <w:szCs w:val="24"/>
+          <w:b/>
+          <w:sz w:val="28"/>
+          <w:szCs w:val="28"/>
+        </w:rPr>
+      </w:pPr>
+      <w:r>
+        <w:rPr>
+          <w:rFonts w:ascii="Muli" w:eastAsia="Muli" w:hAnsi="Muli" w:cs="Muli"/>
+          <w:b/>
+          <w:sz w:val="28"/>
+          <w:szCs w:val="28"/>
         </w:rPr>
         <w:t>9. What is the use of the render function in React Native Framework??</w:t>
       </w:r>
@@ -1297,26 +1539,29 @@
         <w:spacing w:line="240" w:lineRule="auto"/>
         <w:rPr>
           <w:rFonts w:ascii="Muli" w:eastAsia="Muli" w:hAnsi="Muli" w:cs="Muli"/>
-          <w:sz w:val="24"/>
-          <w:szCs w:val="24"/>
-        </w:rPr>
-      </w:pPr>
-    </w:p>
-    <w:p>
-      <w:pPr>
-        <w:spacing w:line="240" w:lineRule="auto"/>
-        <w:rPr>
-          <w:rFonts w:ascii="Muli" w:eastAsia="Muli" w:hAnsi="Muli" w:cs="Muli"/>
-          <w:sz w:val="24"/>
-          <w:szCs w:val="24"/>
+          <w:b/>
+          <w:sz w:val="28"/>
+          <w:szCs w:val="28"/>
+        </w:rPr>
+      </w:pPr>
+    </w:p>
+    <w:p>
+      <w:pPr>
+        <w:spacing w:line="240" w:lineRule="auto"/>
+        <w:rPr>
+          <w:rFonts w:ascii="Muli" w:eastAsia="Muli" w:hAnsi="Muli" w:cs="Muli"/>
+          <w:b/>
+          <w:sz w:val="28"/>
+          <w:szCs w:val="28"/>
           <w:u w:val="single"/>
         </w:rPr>
       </w:pPr>
       <w:r>
         <w:rPr>
           <w:rFonts w:ascii="Muli" w:eastAsia="Muli" w:hAnsi="Muli" w:cs="Muli"/>
-          <w:sz w:val="24"/>
-          <w:szCs w:val="24"/>
+          <w:b/>
+          <w:sz w:val="28"/>
+          <w:szCs w:val="28"/>
           <w:u w:val="single"/>
         </w:rPr>
         <w:t xml:space="preserve">Answer: </w:t>
@@ -1327,16 +1572,18 @@
         <w:spacing w:line="240" w:lineRule="auto"/>
         <w:rPr>
           <w:rFonts w:ascii="Muli" w:eastAsia="Muli" w:hAnsi="Muli" w:cs="Muli"/>
-          <w:sz w:val="24"/>
-          <w:szCs w:val="24"/>
+          <w:b/>
+          <w:sz w:val="28"/>
+          <w:szCs w:val="28"/>
           <w:u w:val="single"/>
         </w:rPr>
       </w:pPr>
       <w:r>
         <w:rPr>
-          <w:color w:val="202124"/>
-          <w:sz w:val="27"/>
-          <w:szCs w:val="27"/>
+          <w:b/>
+          <w:color w:val="202124"/>
+          <w:sz w:val="28"/>
+          <w:szCs w:val="28"/>
           <w:highlight w:val="yellow"/>
           <w:shd w:val="clear" w:color="auto" w:fill="FFFFFF"/>
         </w:rPr>
@@ -1344,10 +1591,11 @@
       </w:r>
       <w:r>
         <w:rPr>
+          <w:b/>
           <w:bCs/>
           <w:color w:val="202124"/>
-          <w:sz w:val="27"/>
-          <w:szCs w:val="27"/>
+          <w:sz w:val="28"/>
+          <w:szCs w:val="28"/>
           <w:highlight w:val="yellow"/>
           <w:shd w:val="clear" w:color="auto" w:fill="FFFFFF"/>
         </w:rPr>
@@ -1355,9 +1603,10 @@
       </w:r>
       <w:r>
         <w:rPr>
-          <w:color w:val="202124"/>
-          <w:sz w:val="27"/>
-          <w:szCs w:val="27"/>
+          <w:b/>
+          <w:color w:val="202124"/>
+          <w:sz w:val="28"/>
+          <w:szCs w:val="28"/>
           <w:highlight w:val="yellow"/>
           <w:shd w:val="clear" w:color="auto" w:fill="FFFFFF"/>
         </w:rPr>
@@ -1365,10 +1614,11 @@
       </w:r>
       <w:r>
         <w:rPr>
+          <w:b/>
           <w:bCs/>
           <w:color w:val="202124"/>
-          <w:sz w:val="27"/>
-          <w:szCs w:val="27"/>
+          <w:sz w:val="28"/>
+          <w:szCs w:val="28"/>
           <w:highlight w:val="yellow"/>
           <w:shd w:val="clear" w:color="auto" w:fill="FFFFFF"/>
         </w:rPr>
@@ -1376,9 +1626,10 @@
       </w:r>
       <w:r>
         <w:rPr>
-          <w:color w:val="202124"/>
-          <w:sz w:val="27"/>
-          <w:szCs w:val="27"/>
+          <w:b/>
+          <w:color w:val="202124"/>
+          <w:sz w:val="28"/>
+          <w:szCs w:val="28"/>
           <w:highlight w:val="yellow"/>
           <w:shd w:val="clear" w:color="auto" w:fill="FFFFFF"/>
         </w:rPr>
@@ -1386,10 +1637,11 @@
       </w:r>
       <w:r>
         <w:rPr>
+          <w:b/>
           <w:bCs/>
           <w:color w:val="202124"/>
-          <w:sz w:val="27"/>
-          <w:szCs w:val="27"/>
+          <w:sz w:val="28"/>
+          <w:szCs w:val="28"/>
           <w:highlight w:val="yellow"/>
           <w:shd w:val="clear" w:color="auto" w:fill="FFFFFF"/>
         </w:rPr>
@@ -1397,9 +1649,10 @@
       </w:r>
       <w:r>
         <w:rPr>
-          <w:color w:val="202124"/>
-          <w:sz w:val="27"/>
-          <w:szCs w:val="27"/>
+          <w:b/>
+          <w:color w:val="202124"/>
+          <w:sz w:val="28"/>
+          <w:szCs w:val="28"/>
           <w:highlight w:val="yellow"/>
           <w:shd w:val="clear" w:color="auto" w:fill="FFFFFF"/>
         </w:rPr>
@@ -1407,10 +1660,11 @@
       </w:r>
       <w:r>
         <w:rPr>
+          <w:b/>
           <w:bCs/>
           <w:color w:val="202124"/>
-          <w:sz w:val="27"/>
-          <w:szCs w:val="27"/>
+          <w:sz w:val="28"/>
+          <w:szCs w:val="28"/>
           <w:highlight w:val="yellow"/>
           <w:shd w:val="clear" w:color="auto" w:fill="FFFFFF"/>
         </w:rPr>
@@ -1418,9 +1672,10 @@
       </w:r>
       <w:r>
         <w:rPr>
-          <w:color w:val="202124"/>
-          <w:sz w:val="27"/>
-          <w:szCs w:val="27"/>
+          <w:b/>
+          <w:color w:val="202124"/>
+          <w:sz w:val="28"/>
+          <w:szCs w:val="28"/>
           <w:highlight w:val="yellow"/>
           <w:shd w:val="clear" w:color="auto" w:fill="FFFFFF"/>
         </w:rPr>
@@ -1428,10 +1683,11 @@
       </w:r>
       <w:r>
         <w:rPr>
+          <w:b/>
           <w:bCs/>
           <w:color w:val="202124"/>
-          <w:sz w:val="27"/>
-          <w:szCs w:val="27"/>
+          <w:sz w:val="28"/>
+          <w:szCs w:val="28"/>
           <w:highlight w:val="yellow"/>
           <w:shd w:val="clear" w:color="auto" w:fill="FFFFFF"/>
         </w:rPr>
@@ -1439,9 +1695,10 @@
       </w:r>
       <w:r>
         <w:rPr>
-          <w:color w:val="202124"/>
-          <w:sz w:val="27"/>
-          <w:szCs w:val="27"/>
+          <w:b/>
+          <w:color w:val="202124"/>
+          <w:sz w:val="28"/>
+          <w:szCs w:val="28"/>
           <w:highlight w:val="yellow"/>
           <w:shd w:val="clear" w:color="auto" w:fill="FFFFFF"/>
         </w:rPr>
@@ -1449,10 +1706,11 @@
       </w:r>
       <w:r>
         <w:rPr>
+          <w:b/>
           <w:bCs/>
           <w:color w:val="202124"/>
-          <w:sz w:val="27"/>
-          <w:szCs w:val="27"/>
+          <w:sz w:val="28"/>
+          <w:szCs w:val="28"/>
           <w:highlight w:val="yellow"/>
           <w:shd w:val="clear" w:color="auto" w:fill="FFFFFF"/>
         </w:rPr>
@@ -1460,9 +1718,10 @@
       </w:r>
       <w:r>
         <w:rPr>
-          <w:color w:val="202124"/>
-          <w:sz w:val="27"/>
-          <w:szCs w:val="27"/>
+          <w:b/>
+          <w:color w:val="202124"/>
+          <w:sz w:val="28"/>
+          <w:szCs w:val="28"/>
           <w:highlight w:val="yellow"/>
           <w:shd w:val="clear" w:color="auto" w:fill="FFFFFF"/>
         </w:rPr>
@@ -1470,10 +1729,11 @@
       </w:r>
       <w:r>
         <w:rPr>
+          <w:b/>
           <w:bCs/>
           <w:color w:val="202124"/>
-          <w:sz w:val="27"/>
-          <w:szCs w:val="27"/>
+          <w:sz w:val="28"/>
+          <w:szCs w:val="28"/>
           <w:highlight w:val="yellow"/>
           <w:shd w:val="clear" w:color="auto" w:fill="FFFFFF"/>
         </w:rPr>
@@ -1481,9 +1741,10 @@
       </w:r>
       <w:r>
         <w:rPr>
-          <w:color w:val="202124"/>
-          <w:sz w:val="27"/>
-          <w:szCs w:val="27"/>
+          <w:b/>
+          <w:color w:val="202124"/>
+          <w:sz w:val="28"/>
+          <w:szCs w:val="28"/>
           <w:highlight w:val="yellow"/>
           <w:shd w:val="clear" w:color="auto" w:fill="FFFFFF"/>
         </w:rPr>
@@ -1491,10 +1752,11 @@
       </w:r>
       <w:r>
         <w:rPr>
+          <w:b/>
           <w:bCs/>
           <w:color w:val="202124"/>
-          <w:sz w:val="27"/>
-          <w:szCs w:val="27"/>
+          <w:sz w:val="28"/>
+          <w:szCs w:val="28"/>
           <w:highlight w:val="yellow"/>
           <w:shd w:val="clear" w:color="auto" w:fill="FFFFFF"/>
         </w:rPr>
@@ -1502,9 +1764,10 @@
       </w:r>
       <w:r>
         <w:rPr>
-          <w:color w:val="202124"/>
-          <w:sz w:val="27"/>
-          <w:szCs w:val="27"/>
+          <w:b/>
+          <w:color w:val="202124"/>
+          <w:sz w:val="28"/>
+          <w:szCs w:val="28"/>
           <w:highlight w:val="yellow"/>
           <w:shd w:val="clear" w:color="auto" w:fill="FFFFFF"/>
         </w:rPr>
@@ -1516,41 +1779,46 @@
         <w:spacing w:line="240" w:lineRule="auto"/>
         <w:rPr>
           <w:rFonts w:ascii="Muli" w:eastAsia="Muli" w:hAnsi="Muli" w:cs="Muli"/>
-          <w:sz w:val="24"/>
-          <w:szCs w:val="24"/>
-        </w:rPr>
-      </w:pPr>
-    </w:p>
-    <w:p>
-      <w:pPr>
-        <w:spacing w:line="240" w:lineRule="auto"/>
-        <w:rPr>
-          <w:rFonts w:ascii="Muli" w:eastAsia="Muli" w:hAnsi="Muli" w:cs="Muli"/>
-          <w:sz w:val="24"/>
-          <w:szCs w:val="24"/>
-        </w:rPr>
-      </w:pPr>
-      <w:r>
-        <w:rPr>
-          <w:rFonts w:ascii="Muli" w:eastAsia="Muli" w:hAnsi="Muli" w:cs="Muli"/>
-          <w:sz w:val="24"/>
-          <w:szCs w:val="24"/>
+          <w:b/>
+          <w:sz w:val="28"/>
+          <w:szCs w:val="28"/>
+        </w:rPr>
+      </w:pPr>
+    </w:p>
+    <w:p>
+      <w:pPr>
+        <w:spacing w:line="240" w:lineRule="auto"/>
+        <w:rPr>
+          <w:rFonts w:ascii="Muli" w:eastAsia="Muli" w:hAnsi="Muli" w:cs="Muli"/>
+          <w:b/>
+          <w:sz w:val="28"/>
+          <w:szCs w:val="28"/>
+        </w:rPr>
+      </w:pPr>
+      <w:r>
+        <w:rPr>
+          <w:rFonts w:ascii="Muli" w:eastAsia="Muli" w:hAnsi="Muli" w:cs="Muli"/>
+          <w:b/>
+          <w:sz w:val="28"/>
+          <w:szCs w:val="28"/>
         </w:rPr>
         <w:t>10. What</w:t>
       </w:r>
       <w:r>
         <w:rPr>
           <w:rFonts w:ascii="Muli" w:eastAsia="Muli" w:hAnsi="Muli" w:cs="Muli"/>
-          <w:sz w:val="24"/>
-          <w:szCs w:val="24"/>
+          <w:b/>
+          <w:sz w:val="28"/>
+          <w:szCs w:val="28"/>
         </w:rPr>
         <w:t xml:space="preserve"> is the use of return function </w:t>
       </w:r>
       <w:r>
         <w:rPr>
           <w:rFonts w:ascii="Muli" w:eastAsia="Muli" w:hAnsi="Muli" w:cs="Muli"/>
-          <w:sz w:val="24"/>
-          <w:szCs w:val="24"/>
+          <w:b/>
+          <w:sz w:val="28"/>
+          <w:szCs w:val="28"/>
         </w:rPr>
         <w:t>in React Native Framework??</w:t>
       </w:r>
@@ -1560,26 +1828,29 @@
         <w:spacing w:line="240" w:lineRule="auto"/>
         <w:rPr>
           <w:rFonts w:ascii="Muli" w:eastAsia="Muli" w:hAnsi="Muli" w:cs="Muli"/>
-          <w:sz w:val="24"/>
-          <w:szCs w:val="24"/>
-        </w:rPr>
-      </w:pPr>
-    </w:p>
-    <w:p>
-      <w:pPr>
-        <w:spacing w:line="240" w:lineRule="auto"/>
-        <w:rPr>
-          <w:rFonts w:ascii="Muli" w:eastAsia="Muli" w:hAnsi="Muli" w:cs="Muli"/>
-          <w:sz w:val="24"/>
-          <w:szCs w:val="24"/>
+          <w:b/>
+          <w:sz w:val="28"/>
+          <w:szCs w:val="28"/>
+        </w:rPr>
+      </w:pPr>
+    </w:p>
+    <w:p>
+      <w:pPr>
+        <w:spacing w:line="240" w:lineRule="auto"/>
+        <w:rPr>
+          <w:rFonts w:ascii="Muli" w:eastAsia="Muli" w:hAnsi="Muli" w:cs="Muli"/>
+          <w:b/>
+          <w:sz w:val="28"/>
+          <w:szCs w:val="28"/>
           <w:u w:val="single"/>
         </w:rPr>
       </w:pPr>
       <w:r>
         <w:rPr>
           <w:rFonts w:ascii="Muli" w:eastAsia="Muli" w:hAnsi="Muli" w:cs="Muli"/>
-          <w:sz w:val="24"/>
-          <w:szCs w:val="24"/>
+          <w:b/>
+          <w:sz w:val="28"/>
+          <w:szCs w:val="28"/>
           <w:u w:val="single"/>
         </w:rPr>
         <w:t>Answer:</w:t>
@@ -1590,15 +1861,17 @@
         <w:spacing w:line="240" w:lineRule="auto"/>
         <w:rPr>
           <w:rFonts w:ascii="Muli" w:eastAsia="Muli" w:hAnsi="Muli" w:cs="Muli"/>
-          <w:sz w:val="24"/>
-          <w:szCs w:val="24"/>
-        </w:rPr>
-      </w:pPr>
-      <w:r>
-        <w:rPr>
-          <w:color w:val="202124"/>
-          <w:sz w:val="27"/>
-          <w:szCs w:val="27"/>
+          <w:b/>
+          <w:sz w:val="28"/>
+          <w:szCs w:val="28"/>
+        </w:rPr>
+      </w:pPr>
+      <w:r>
+        <w:rPr>
+          <w:b/>
+          <w:color w:val="202124"/>
+          <w:sz w:val="28"/>
+          <w:szCs w:val="28"/>
           <w:highlight w:val="yellow"/>
           <w:shd w:val="clear" w:color="auto" w:fill="FFFFFF"/>
         </w:rPr>
@@ -1606,10 +1879,11 @@
       </w:r>
       <w:r>
         <w:rPr>
+          <w:b/>
           <w:bCs/>
           <w:color w:val="202124"/>
-          <w:sz w:val="27"/>
-          <w:szCs w:val="27"/>
+          <w:sz w:val="28"/>
+          <w:szCs w:val="28"/>
           <w:highlight w:val="yellow"/>
           <w:shd w:val="clear" w:color="auto" w:fill="FFFFFF"/>
         </w:rPr>
@@ -1617,9 +1891,10 @@
       </w:r>
       <w:r>
         <w:rPr>
-          <w:color w:val="202124"/>
-          <w:sz w:val="27"/>
-          <w:szCs w:val="27"/>
+          <w:b/>
+          <w:color w:val="202124"/>
+          <w:sz w:val="28"/>
+          <w:szCs w:val="28"/>
           <w:highlight w:val="yellow"/>
           <w:shd w:val="clear" w:color="auto" w:fill="FFFFFF"/>
         </w:rPr>
@@ -1627,10 +1902,11 @@
       </w:r>
       <w:r>
         <w:rPr>
+          <w:b/>
           <w:bCs/>
           <w:color w:val="202124"/>
-          <w:sz w:val="27"/>
-          <w:szCs w:val="27"/>
+          <w:sz w:val="28"/>
+          <w:szCs w:val="28"/>
           <w:highlight w:val="yellow"/>
           <w:shd w:val="clear" w:color="auto" w:fill="FFFFFF"/>
         </w:rPr>
@@ -1638,9 +1914,10 @@
       </w:r>
       <w:r>
         <w:rPr>
-          <w:color w:val="202124"/>
-          <w:sz w:val="27"/>
-          <w:szCs w:val="27"/>
+          <w:b/>
+          <w:color w:val="202124"/>
+          <w:sz w:val="28"/>
+          <w:szCs w:val="28"/>
           <w:highlight w:val="yellow"/>
           <w:shd w:val="clear" w:color="auto" w:fill="FFFFFF"/>
         </w:rPr>
@@ -1648,10 +1925,11 @@
       </w:r>
       <w:r>
         <w:rPr>
+          <w:b/>
           <w:bCs/>
           <w:color w:val="202124"/>
-          <w:sz w:val="27"/>
-          <w:szCs w:val="27"/>
+          <w:sz w:val="28"/>
+          <w:szCs w:val="28"/>
           <w:highlight w:val="yellow"/>
           <w:shd w:val="clear" w:color="auto" w:fill="FFFFFF"/>
         </w:rPr>
@@ -1659,9 +1937,10 @@
       </w:r>
       <w:r>
         <w:rPr>
-          <w:color w:val="202124"/>
-          <w:sz w:val="27"/>
-          <w:szCs w:val="27"/>
+          <w:b/>
+          <w:color w:val="202124"/>
+          <w:sz w:val="28"/>
+          <w:szCs w:val="28"/>
           <w:highlight w:val="yellow"/>
           <w:shd w:val="clear" w:color="auto" w:fill="FFFFFF"/>
         </w:rPr>
@@ -1669,10 +1948,11 @@
       </w:r>
       <w:r>
         <w:rPr>
+          <w:b/>
           <w:bCs/>
           <w:color w:val="202124"/>
-          <w:sz w:val="27"/>
-          <w:szCs w:val="27"/>
+          <w:sz w:val="28"/>
+          <w:szCs w:val="28"/>
           <w:highlight w:val="yellow"/>
           <w:shd w:val="clear" w:color="auto" w:fill="FFFFFF"/>
         </w:rPr>
@@ -1680,9 +1960,10 @@
       </w:r>
       <w:r>
         <w:rPr>
-          <w:color w:val="202124"/>
-          <w:sz w:val="27"/>
-          <w:szCs w:val="27"/>
+          <w:b/>
+          <w:color w:val="202124"/>
+          <w:sz w:val="28"/>
+          <w:szCs w:val="28"/>
           <w:highlight w:val="yellow"/>
           <w:shd w:val="clear" w:color="auto" w:fill="FFFFFF"/>
         </w:rPr>
@@ -1694,25 +1975,28 @@
         <w:spacing w:line="240" w:lineRule="auto"/>
         <w:rPr>
           <w:rFonts w:ascii="Muli" w:eastAsia="Muli" w:hAnsi="Muli" w:cs="Muli"/>
-          <w:sz w:val="24"/>
-          <w:szCs w:val="24"/>
-        </w:rPr>
-      </w:pPr>
-    </w:p>
-    <w:p>
-      <w:pPr>
-        <w:spacing w:line="240" w:lineRule="auto"/>
-        <w:rPr>
-          <w:rFonts w:ascii="Muli" w:eastAsia="Muli" w:hAnsi="Muli" w:cs="Muli"/>
-          <w:sz w:val="24"/>
-          <w:szCs w:val="24"/>
-        </w:rPr>
-      </w:pPr>
-      <w:r>
-        <w:rPr>
-          <w:rFonts w:ascii="Muli" w:eastAsia="Muli" w:hAnsi="Muli" w:cs="Muli"/>
-          <w:sz w:val="24"/>
-          <w:szCs w:val="24"/>
+          <w:b/>
+          <w:sz w:val="28"/>
+          <w:szCs w:val="28"/>
+        </w:rPr>
+      </w:pPr>
+    </w:p>
+    <w:p>
+      <w:pPr>
+        <w:spacing w:line="240" w:lineRule="auto"/>
+        <w:rPr>
+          <w:rFonts w:ascii="Muli" w:eastAsia="Muli" w:hAnsi="Muli" w:cs="Muli"/>
+          <w:b/>
+          <w:sz w:val="28"/>
+          <w:szCs w:val="28"/>
+        </w:rPr>
+      </w:pPr>
+      <w:r>
+        <w:rPr>
+          <w:rFonts w:ascii="Muli" w:eastAsia="Muli" w:hAnsi="Muli" w:cs="Muli"/>
+          <w:b/>
+          <w:sz w:val="28"/>
+          <w:szCs w:val="28"/>
         </w:rPr>
         <w:t>11. What are the various components in your first app that you designed??</w:t>
       </w:r>
@@ -1722,97 +2006,63 @@
         <w:spacing w:line="240" w:lineRule="auto"/>
         <w:rPr>
           <w:rFonts w:ascii="Muli" w:eastAsia="Muli" w:hAnsi="Muli" w:cs="Muli"/>
-          <w:sz w:val="24"/>
-          <w:szCs w:val="24"/>
-        </w:rPr>
-      </w:pPr>
-    </w:p>
-    <w:p>
-      <w:pPr>
-        <w:spacing w:line="240" w:lineRule="auto"/>
-        <w:rPr>
-          <w:rFonts w:ascii="Muli" w:eastAsia="Muli" w:hAnsi="Muli" w:cs="Muli"/>
-          <w:sz w:val="24"/>
-          <w:szCs w:val="24"/>
+          <w:b/>
+          <w:sz w:val="28"/>
+          <w:szCs w:val="28"/>
+        </w:rPr>
+      </w:pPr>
+    </w:p>
+    <w:p>
+      <w:pPr>
+        <w:spacing w:line="240" w:lineRule="auto"/>
+        <w:rPr>
+          <w:rFonts w:ascii="Muli" w:eastAsia="Muli" w:hAnsi="Muli" w:cs="Muli"/>
+          <w:b/>
+          <w:sz w:val="28"/>
+          <w:szCs w:val="28"/>
           <w:u w:val="single"/>
         </w:rPr>
       </w:pPr>
       <w:r>
         <w:rPr>
           <w:rFonts w:ascii="Muli" w:eastAsia="Muli" w:hAnsi="Muli" w:cs="Muli"/>
-          <w:sz w:val="24"/>
-          <w:szCs w:val="24"/>
+          <w:b/>
+          <w:sz w:val="28"/>
+          <w:szCs w:val="28"/>
           <w:u w:val="single"/>
         </w:rPr>
-        <w:t xml:space="preserve">Answer: </w:t>
-      </w:r>
-    </w:p>
-    <w:p>
-      <w:pPr>
-        <w:spacing w:line="240" w:lineRule="auto"/>
-        <w:rPr>
-          <w:rFonts w:ascii="Muli" w:eastAsia="Muli" w:hAnsi="Muli" w:cs="Muli"/>
-          <w:sz w:val="27"/>
-          <w:szCs w:val="27"/>
-        </w:rPr>
-      </w:pPr>
-      <w:r>
-        <w:rPr>
-          <w:rFonts w:ascii="Muli" w:eastAsia="Muli" w:hAnsi="Muli" w:cs="Muli"/>
-          <w:sz w:val="27"/>
-          <w:szCs w:val="27"/>
-          <w:highlight w:val="yellow"/>
-        </w:rPr>
-        <w:t>Maybe! Import and export by the way I am not sure with it.</w:t>
-      </w:r>
-    </w:p>
-    <w:p>
-      <w:pPr>
-        <w:spacing w:line="240" w:lineRule="auto"/>
-        <w:rPr>
-          <w:rFonts w:ascii="Muli" w:eastAsia="Muli" w:hAnsi="Muli" w:cs="Muli"/>
-          <w:sz w:val="27"/>
-          <w:szCs w:val="27"/>
-        </w:rPr>
-      </w:pPr>
-      <w:proofErr w:type="spellStart"/>
-      <w:r>
-        <w:rPr>
-          <w:rFonts w:ascii="Muli" w:eastAsia="Muli" w:hAnsi="Muli" w:cs="Muli"/>
-          <w:sz w:val="27"/>
-          <w:szCs w:val="27"/>
-          <w:highlight w:val="yellow"/>
-        </w:rPr>
-        <w:t>Pls</w:t>
-      </w:r>
-      <w:proofErr w:type="spellEnd"/>
-      <w:r>
-        <w:rPr>
-          <w:rFonts w:ascii="Muli" w:eastAsia="Muli" w:hAnsi="Muli" w:cs="Muli"/>
-          <w:sz w:val="27"/>
-          <w:szCs w:val="27"/>
-          <w:highlight w:val="yellow"/>
-        </w:rPr>
-        <w:t xml:space="preserve"> tell me the correct answer afterwards….</w:t>
-      </w:r>
-    </w:p>
-    <w:p>
-      <w:pPr>
-        <w:spacing w:line="240" w:lineRule="auto"/>
-        <w:rPr>
-          <w:rFonts w:ascii="Muli" w:eastAsia="Muli" w:hAnsi="Muli" w:cs="Muli"/>
-          <w:sz w:val="24"/>
-          <w:szCs w:val="24"/>
-        </w:rPr>
-      </w:pPr>
-    </w:p>
-    <w:p>
-      <w:pPr>
-        <w:spacing w:line="240" w:lineRule="auto"/>
-        <w:rPr>
-          <w:rFonts w:ascii="Muli" w:eastAsia="Muli" w:hAnsi="Muli" w:cs="Muli"/>
-          <w:sz w:val="24"/>
-          <w:szCs w:val="24"/>
+        <w:t>Answer:</w:t>
+      </w:r>
+    </w:p>
+    <w:p>
+      <w:pPr>
+        <w:spacing w:line="240" w:lineRule="auto"/>
+        <w:rPr>
+          <w:rFonts w:ascii="Muli" w:eastAsia="Muli" w:hAnsi="Muli" w:cs="Muli"/>
+          <w:b/>
+          <w:sz w:val="28"/>
+          <w:szCs w:val="28"/>
+        </w:rPr>
+      </w:pPr>
+      <w:r>
+        <w:rPr>
+          <w:rFonts w:ascii="Muli" w:eastAsia="Muli" w:hAnsi="Muli" w:cs="Muli"/>
+          <w:b/>
+          <w:sz w:val="28"/>
+          <w:szCs w:val="28"/>
+          <w:highlight w:val="yellow"/>
+        </w:rPr>
+        <w:t>Components are like button, text, view, etc. which we use inside { } in import line</w:t>
+      </w:r>
+    </w:p>
+    <w:p>
+      <w:pPr>
+        <w:spacing w:line="240" w:lineRule="auto"/>
+        <w:rPr>
+          <w:rFonts w:ascii="Muli" w:eastAsia="Muli" w:hAnsi="Muli" w:cs="Muli"/>
+          <w:b/>
+          <w:sz w:val="28"/>
+          <w:szCs w:val="28"/>
         </w:rPr>
       </w:pPr>
     </w:p>
@@ -2369,6 +2619,36 @@
       <w:szCs w:val="30"/>
     </w:rPr>
   </w:style>
+  <w:style w:type="paragraph" w:styleId="BalloonText">
+    <w:name w:val="Balloon Text"/>
+    <w:basedOn w:val="Normal"/>
+    <w:link w:val="BalloonTextChar"/>
+    <w:uiPriority w:val="99"/>
+    <w:semiHidden/>
+    <w:unhideWhenUsed/>
+    <w:rsid w:val="007B2980"/>
+    <w:pPr>
+      <w:spacing w:line="240" w:lineRule="auto"/>
+    </w:pPr>
+    <w:rPr>
+      <w:rFonts w:ascii="Tahoma" w:hAnsi="Tahoma" w:cs="Tahoma"/>
+      <w:sz w:val="16"/>
+      <w:szCs w:val="16"/>
+    </w:rPr>
+  </w:style>
+  <w:style w:type="character" w:customStyle="1" w:styleId="BalloonTextChar">
+    <w:name w:val="Balloon Text Char"/>
+    <w:basedOn w:val="DefaultParagraphFont"/>
+    <w:link w:val="BalloonText"/>
+    <w:uiPriority w:val="99"/>
+    <w:semiHidden/>
+    <w:rsid w:val="007B2980"/>
+    <w:rPr>
+      <w:rFonts w:ascii="Tahoma" w:hAnsi="Tahoma" w:cs="Tahoma"/>
+      <w:sz w:val="16"/>
+      <w:szCs w:val="16"/>
+    </w:rPr>
+  </w:style>
 </w:styles>
 </file>
 
@@ -2676,6 +2956,36 @@
       <w:color w:val="666666"/>
       <w:sz w:val="30"/>
       <w:szCs w:val="30"/>
+    </w:rPr>
+  </w:style>
+  <w:style w:type="paragraph" w:styleId="BalloonText">
+    <w:name w:val="Balloon Text"/>
+    <w:basedOn w:val="Normal"/>
+    <w:link w:val="BalloonTextChar"/>
+    <w:uiPriority w:val="99"/>
+    <w:semiHidden/>
+    <w:unhideWhenUsed/>
+    <w:rsid w:val="007B2980"/>
+    <w:pPr>
+      <w:spacing w:line="240" w:lineRule="auto"/>
+    </w:pPr>
+    <w:rPr>
+      <w:rFonts w:ascii="Tahoma" w:hAnsi="Tahoma" w:cs="Tahoma"/>
+      <w:sz w:val="16"/>
+      <w:szCs w:val="16"/>
+    </w:rPr>
+  </w:style>
+  <w:style w:type="character" w:customStyle="1" w:styleId="BalloonTextChar">
+    <w:name w:val="Balloon Text Char"/>
+    <w:basedOn w:val="DefaultParagraphFont"/>
+    <w:link w:val="BalloonText"/>
+    <w:uiPriority w:val="99"/>
+    <w:semiHidden/>
+    <w:rsid w:val="007B2980"/>
+    <w:rPr>
+      <w:rFonts w:ascii="Tahoma" w:hAnsi="Tahoma" w:cs="Tahoma"/>
+      <w:sz w:val="16"/>
+      <w:szCs w:val="16"/>
     </w:rPr>
   </w:style>
 </w:styles>
